--- a/esri/documentation/Bus Route Manager.docx
+++ b/esri/documentation/Bus Route Manager.docx
@@ -64,6 +64,9 @@
                 </w:pPr>
                 <w:r>
                   <w:t>ESRI Web Solution</w:t>
+                </w:r>
+                <w:r>
+                  <w:t xml:space="preserve"> – Technical Documentation</w:t>
                 </w:r>
               </w:p>
             </w:sdtContent>
@@ -626,7 +629,6 @@
             <w14:uncheckedState w14:val="2610" w14:font="MS Gothic"/>
           </w14:checkbox>
         </w:sdtPr>
-        <w:sdtEndPr/>
         <w:sdtContent>
           <w:r>
             <w:rPr>
@@ -654,7 +656,6 @@
             <w14:uncheckedState w14:val="2610" w14:font="MS Gothic"/>
           </w14:checkbox>
         </w:sdtPr>
-        <w:sdtEndPr/>
         <w:sdtContent>
           <w:r>
             <w:rPr>
@@ -682,7 +683,6 @@
             <w14:uncheckedState w14:val="2610" w14:font="MS Gothic"/>
           </w14:checkbox>
         </w:sdtPr>
-        <w:sdtEndPr/>
         <w:sdtContent>
           <w:r>
             <w:rPr>
@@ -710,7 +710,6 @@
             <w14:uncheckedState w14:val="2610" w14:font="MS Gothic"/>
           </w14:checkbox>
         </w:sdtPr>
-        <w:sdtEndPr/>
         <w:sdtContent>
           <w:r>
             <w:rPr>
@@ -1079,7 +1078,7 @@
       <w:r>
         <w:fldChar w:fldCharType="separate"/>
       </w:r>
-      <w:hyperlink w:anchor="_Toc43893053" w:history="1">
+      <w:hyperlink w:anchor="_Toc44407157" w:history="1">
         <w:r>
           <w:rPr>
             <w:rStyle w:val="Hyperlink"/>
@@ -1102,7 +1101,7 @@
           <w:rPr>
             <w:webHidden/>
           </w:rPr>
-          <w:instrText xml:space="preserve"> PAGEREF _Toc43893053 \h </w:instrText>
+          <w:instrText xml:space="preserve"> PAGEREF _Toc44407157 \h </w:instrText>
         </w:r>
         <w:r>
           <w:rPr>
@@ -1139,7 +1138,7 @@
           <w:lang w:eastAsia="en-AU"/>
         </w:rPr>
       </w:pPr>
-      <w:hyperlink w:anchor="_Toc43893054" w:history="1">
+      <w:hyperlink w:anchor="_Toc44407158" w:history="1">
         <w:r>
           <w:rPr>
             <w:rStyle w:val="Hyperlink"/>
@@ -1162,7 +1161,7 @@
           <w:rPr>
             <w:webHidden/>
           </w:rPr>
-          <w:instrText xml:space="preserve"> PAGEREF _Toc43893054 \h </w:instrText>
+          <w:instrText xml:space="preserve"> PAGEREF _Toc44407158 \h </w:instrText>
         </w:r>
         <w:r>
           <w:rPr>
@@ -1198,12 +1197,12 @@
           <w:lang w:eastAsia="en-AU"/>
         </w:rPr>
       </w:pPr>
-      <w:hyperlink w:anchor="_Toc43893055" w:history="1">
+      <w:hyperlink w:anchor="_Toc44407159" w:history="1">
         <w:r>
           <w:rPr>
             <w:rStyle w:val="Hyperlink"/>
           </w:rPr>
-          <w:t>About</w:t>
+          <w:t>The Proof of Concept (POC)</w:t>
         </w:r>
         <w:r>
           <w:rPr>
@@ -1221,66 +1220,7 @@
           <w:rPr>
             <w:webHidden/>
           </w:rPr>
-          <w:instrText xml:space="preserve"> PAGEREF _Toc43893055 \h </w:instrText>
-        </w:r>
-        <w:r>
-          <w:rPr>
-            <w:webHidden/>
-          </w:rPr>
-        </w:r>
-        <w:r>
-          <w:rPr>
-            <w:webHidden/>
-          </w:rPr>
-          <w:fldChar w:fldCharType="separate"/>
-        </w:r>
-        <w:r>
-          <w:rPr>
-            <w:webHidden/>
-          </w:rPr>
-          <w:t>2</w:t>
-        </w:r>
-        <w:r>
-          <w:rPr>
-            <w:webHidden/>
-          </w:rPr>
-          <w:fldChar w:fldCharType="end"/>
-        </w:r>
-      </w:hyperlink>
-    </w:p>
-    <w:p>
-      <w:pPr>
-        <w:pStyle w:val="TOC2"/>
-        <w:rPr>
-          <w:rFonts w:eastAsiaTheme="minorEastAsia"/>
-          <w:sz w:val="22"/>
-          <w:lang w:eastAsia="en-AU"/>
-        </w:rPr>
-      </w:pPr>
-      <w:hyperlink w:anchor="_Toc43893056" w:history="1">
-        <w:r>
-          <w:rPr>
-            <w:rStyle w:val="Hyperlink"/>
-          </w:rPr>
-          <w:t>The Proof of Concept (POC)</w:t>
-        </w:r>
-        <w:r>
-          <w:rPr>
-            <w:webHidden/>
-          </w:rPr>
-          <w:tab/>
-        </w:r>
-        <w:r>
-          <w:rPr>
-            <w:webHidden/>
-          </w:rPr>
-          <w:fldChar w:fldCharType="begin"/>
-        </w:r>
-        <w:r>
-          <w:rPr>
-            <w:webHidden/>
-          </w:rPr>
-          <w:instrText xml:space="preserve"> PAGEREF _Toc43893056 \h </w:instrText>
+          <w:instrText xml:space="preserve"> PAGEREF _Toc44407159 \h </w:instrText>
         </w:r>
         <w:r>
           <w:rPr>
@@ -1317,7 +1257,7 @@
           <w:lang w:eastAsia="en-AU"/>
         </w:rPr>
       </w:pPr>
-      <w:hyperlink w:anchor="_Toc43893057" w:history="1">
+      <w:hyperlink w:anchor="_Toc44407160" w:history="1">
         <w:r>
           <w:rPr>
             <w:rStyle w:val="Hyperlink"/>
@@ -1344,7 +1284,7 @@
             <w:noProof/>
             <w:webHidden/>
           </w:rPr>
-          <w:instrText xml:space="preserve"> PAGEREF _Toc43893057 \h </w:instrText>
+          <w:instrText xml:space="preserve"> PAGEREF _Toc44407160 \h </w:instrText>
         </w:r>
         <w:r>
           <w:rPr>
@@ -1385,13 +1325,13 @@
           <w:lang w:eastAsia="en-AU"/>
         </w:rPr>
       </w:pPr>
-      <w:hyperlink w:anchor="_Toc43893058" w:history="1">
+      <w:hyperlink w:anchor="_Toc44407161" w:history="1">
         <w:r>
           <w:rPr>
             <w:rStyle w:val="Hyperlink"/>
             <w:noProof/>
           </w:rPr>
-          <w:t>Bus Route Layers</w:t>
+          <w:t>Feature Layers</w:t>
         </w:r>
         <w:r>
           <w:rPr>
@@ -1412,7 +1352,7 @@
             <w:noProof/>
             <w:webHidden/>
           </w:rPr>
-          <w:instrText xml:space="preserve"> PAGEREF _Toc43893058 \h </w:instrText>
+          <w:instrText xml:space="preserve"> PAGEREF _Toc44407161 \h </w:instrText>
         </w:r>
         <w:r>
           <w:rPr>
@@ -1432,7 +1372,7 @@
             <w:noProof/>
             <w:webHidden/>
           </w:rPr>
-          <w:t>2</w:t>
+          <w:t>3</w:t>
         </w:r>
         <w:r>
           <w:rPr>
@@ -1453,7 +1393,7 @@
           <w:lang w:eastAsia="en-AU"/>
         </w:rPr>
       </w:pPr>
-      <w:hyperlink w:anchor="_Toc43893059" w:history="1">
+      <w:hyperlink w:anchor="_Toc44407162" w:history="1">
         <w:r>
           <w:rPr>
             <w:rStyle w:val="Hyperlink"/>
@@ -1480,7 +1420,7 @@
             <w:noProof/>
             <w:webHidden/>
           </w:rPr>
-          <w:instrText xml:space="preserve"> PAGEREF _Toc43893059 \h </w:instrText>
+          <w:instrText xml:space="preserve"> PAGEREF _Toc44407162 \h </w:instrText>
         </w:r>
         <w:r>
           <w:rPr>
@@ -1500,7 +1440,7 @@
             <w:noProof/>
             <w:webHidden/>
           </w:rPr>
-          <w:t>3</w:t>
+          <w:t>4</w:t>
         </w:r>
         <w:r>
           <w:rPr>
@@ -1521,7 +1461,7 @@
           <w:lang w:eastAsia="en-AU"/>
         </w:rPr>
       </w:pPr>
-      <w:hyperlink w:anchor="_Toc43893060" w:history="1">
+      <w:hyperlink w:anchor="_Toc44407163" w:history="1">
         <w:r>
           <w:rPr>
             <w:rStyle w:val="Hyperlink"/>
@@ -1548,7 +1488,7 @@
             <w:noProof/>
             <w:webHidden/>
           </w:rPr>
-          <w:instrText xml:space="preserve"> PAGEREF _Toc43893060 \h </w:instrText>
+          <w:instrText xml:space="preserve"> PAGEREF _Toc44407163 \h </w:instrText>
         </w:r>
         <w:r>
           <w:rPr>
@@ -1568,7 +1508,7 @@
             <w:noProof/>
             <w:webHidden/>
           </w:rPr>
-          <w:t>5</w:t>
+          <w:t>9</w:t>
         </w:r>
         <w:r>
           <w:rPr>
@@ -1589,13 +1529,13 @@
           <w:lang w:eastAsia="en-AU"/>
         </w:rPr>
       </w:pPr>
-      <w:hyperlink w:anchor="_Toc43893061" w:history="1">
+      <w:hyperlink w:anchor="_Toc44407164" w:history="1">
         <w:r>
           <w:rPr>
             <w:rStyle w:val="Hyperlink"/>
             <w:noProof/>
           </w:rPr>
-          <w:t>Widget</w:t>
+          <w:t>Web App</w:t>
         </w:r>
         <w:r>
           <w:rPr>
@@ -1616,7 +1556,7 @@
             <w:noProof/>
             <w:webHidden/>
           </w:rPr>
-          <w:instrText xml:space="preserve"> PAGEREF _Toc43893061 \h </w:instrText>
+          <w:instrText xml:space="preserve"> PAGEREF _Toc44407164 \h </w:instrText>
         </w:r>
         <w:r>
           <w:rPr>
@@ -1636,7 +1576,7 @@
             <w:noProof/>
             <w:webHidden/>
           </w:rPr>
-          <w:t>6</w:t>
+          <w:t>9</w:t>
         </w:r>
         <w:r>
           <w:rPr>
@@ -1657,13 +1597,13 @@
           <w:lang w:eastAsia="en-AU"/>
         </w:rPr>
       </w:pPr>
-      <w:hyperlink w:anchor="_Toc43893062" w:history="1">
+      <w:hyperlink w:anchor="_Toc44407165" w:history="1">
         <w:r>
           <w:rPr>
             <w:rStyle w:val="Hyperlink"/>
             <w:noProof/>
           </w:rPr>
-          <w:t>Web App</w:t>
+          <w:t>Widget</w:t>
         </w:r>
         <w:r>
           <w:rPr>
@@ -1684,7 +1624,7 @@
             <w:noProof/>
             <w:webHidden/>
           </w:rPr>
-          <w:instrText xml:space="preserve"> PAGEREF _Toc43893062 \h </w:instrText>
+          <w:instrText xml:space="preserve"> PAGEREF _Toc44407165 \h </w:instrText>
         </w:r>
         <w:r>
           <w:rPr>
@@ -1704,7 +1644,7 @@
             <w:noProof/>
             <w:webHidden/>
           </w:rPr>
-          <w:t>6</w:t>
+          <w:t>9</w:t>
         </w:r>
         <w:r>
           <w:rPr>
@@ -1725,7 +1665,7 @@
           <w:lang w:eastAsia="en-AU"/>
         </w:rPr>
       </w:pPr>
-      <w:hyperlink w:anchor="_Toc43893063" w:history="1">
+      <w:hyperlink w:anchor="_Toc44407166" w:history="1">
         <w:r>
           <w:rPr>
             <w:rStyle w:val="Hyperlink"/>
@@ -1748,7 +1688,7 @@
           <w:rPr>
             <w:webHidden/>
           </w:rPr>
-          <w:instrText xml:space="preserve"> PAGEREF _Toc43893063 \h </w:instrText>
+          <w:instrText xml:space="preserve"> PAGEREF _Toc44407166 \h </w:instrText>
         </w:r>
         <w:r>
           <w:rPr>
@@ -1765,7 +1705,7 @@
           <w:rPr>
             <w:webHidden/>
           </w:rPr>
-          <w:t>7</w:t>
+          <w:t>11</w:t>
         </w:r>
         <w:r>
           <w:rPr>
@@ -1784,12 +1724,12 @@
           <w:lang w:eastAsia="en-AU"/>
         </w:rPr>
       </w:pPr>
-      <w:hyperlink w:anchor="_Toc43893064" w:history="1">
+      <w:hyperlink w:anchor="_Toc44407167" w:history="1">
         <w:r>
           <w:rPr>
             <w:rStyle w:val="Hyperlink"/>
           </w:rPr>
-          <w:t>STIMS</w:t>
+          <w:t>Editing &amp; Maintaining Routes</w:t>
         </w:r>
         <w:r>
           <w:rPr>
@@ -1807,7 +1747,7 @@
           <w:rPr>
             <w:webHidden/>
           </w:rPr>
-          <w:instrText xml:space="preserve"> PAGEREF _Toc43893064 \h </w:instrText>
+          <w:instrText xml:space="preserve"> PAGEREF _Toc44407167 \h </w:instrText>
         </w:r>
         <w:r>
           <w:rPr>
@@ -1824,7 +1764,7 @@
           <w:rPr>
             <w:webHidden/>
           </w:rPr>
-          <w:t>7</w:t>
+          <w:t>11</w:t>
         </w:r>
         <w:r>
           <w:rPr>
@@ -1843,12 +1783,12 @@
           <w:lang w:eastAsia="en-AU"/>
         </w:rPr>
       </w:pPr>
-      <w:hyperlink w:anchor="_Toc43893065" w:history="1">
+      <w:hyperlink w:anchor="_Toc44407168" w:history="1">
         <w:r>
           <w:rPr>
             <w:rStyle w:val="Hyperlink"/>
           </w:rPr>
-          <w:t>STAS</w:t>
+          <w:t>STIMS Integration</w:t>
         </w:r>
         <w:r>
           <w:rPr>
@@ -1866,7 +1806,7 @@
           <w:rPr>
             <w:webHidden/>
           </w:rPr>
-          <w:instrText xml:space="preserve"> PAGEREF _Toc43893065 \h </w:instrText>
+          <w:instrText xml:space="preserve"> PAGEREF _Toc44407168 \h </w:instrText>
         </w:r>
         <w:r>
           <w:rPr>
@@ -1883,7 +1823,66 @@
           <w:rPr>
             <w:webHidden/>
           </w:rPr>
-          <w:t>7</w:t>
+          <w:t>11</w:t>
+        </w:r>
+        <w:r>
+          <w:rPr>
+            <w:webHidden/>
+          </w:rPr>
+          <w:fldChar w:fldCharType="end"/>
+        </w:r>
+      </w:hyperlink>
+    </w:p>
+    <w:p>
+      <w:pPr>
+        <w:pStyle w:val="TOC2"/>
+        <w:rPr>
+          <w:rFonts w:eastAsiaTheme="minorEastAsia"/>
+          <w:sz w:val="22"/>
+          <w:lang w:eastAsia="en-AU"/>
+        </w:rPr>
+      </w:pPr>
+      <w:hyperlink w:anchor="_Toc44407169" w:history="1">
+        <w:r>
+          <w:rPr>
+            <w:rStyle w:val="Hyperlink"/>
+          </w:rPr>
+          <w:t>STAS Integration</w:t>
+        </w:r>
+        <w:r>
+          <w:rPr>
+            <w:webHidden/>
+          </w:rPr>
+          <w:tab/>
+        </w:r>
+        <w:r>
+          <w:rPr>
+            <w:webHidden/>
+          </w:rPr>
+          <w:fldChar w:fldCharType="begin"/>
+        </w:r>
+        <w:r>
+          <w:rPr>
+            <w:webHidden/>
+          </w:rPr>
+          <w:instrText xml:space="preserve"> PAGEREF _Toc44407169 \h </w:instrText>
+        </w:r>
+        <w:r>
+          <w:rPr>
+            <w:webHidden/>
+          </w:rPr>
+        </w:r>
+        <w:r>
+          <w:rPr>
+            <w:webHidden/>
+          </w:rPr>
+          <w:fldChar w:fldCharType="separate"/>
+        </w:r>
+        <w:r>
+          <w:rPr>
+            <w:webHidden/>
+          </w:rPr>
+          <w:t>11</w:t>
         </w:r>
         <w:r>
           <w:rPr>
@@ -1993,7 +1992,7 @@
       <w:bookmarkStart w:id="3" w:name="_Toc405935379"/>
       <w:bookmarkStart w:id="4" w:name="_Toc405935416"/>
       <w:bookmarkStart w:id="5" w:name="_Toc405935439"/>
-      <w:bookmarkStart w:id="6" w:name="_Toc43893053"/>
+      <w:bookmarkStart w:id="6" w:name="_Toc44407157"/>
       <w:r>
         <w:lastRenderedPageBreak/>
         <w:t>B</w:t>
@@ -2011,51 +2010,176 @@
         <w:pStyle w:val="BodyText"/>
       </w:pPr>
       <w:r>
-        <w:t>Regional operations Bus Contract Maps</w:t>
-      </w:r>
-    </w:p>
-    <w:p>
-      <w:pPr>
-        <w:pStyle w:val="BodyText"/>
-      </w:pPr>
-      <w:r>
-        <w:t>Current Management tool SK Mapper has come to end of life</w:t>
-      </w:r>
-    </w:p>
-    <w:p>
-      <w:pPr>
-        <w:pStyle w:val="BodyText"/>
-      </w:pPr>
-      <w:r>
-        <w:t>Data migration process</w:t>
-      </w:r>
-    </w:p>
-    <w:p>
-      <w:pPr>
-        <w:pStyle w:val="BodyText"/>
-      </w:pPr>
-      <w:r>
-        <w:t xml:space="preserve">This is a proof of concept tool to analyse and </w:t>
-      </w:r>
-      <w:r>
-        <w:t>in future maintain the data</w:t>
-      </w:r>
-    </w:p>
-    <w:p>
-      <w:pPr>
-        <w:pStyle w:val="BodyText"/>
-      </w:pPr>
-      <w:r>
-        <w:t xml:space="preserve">There is a </w:t>
-      </w:r>
-      <w:r>
-        <w:t>requirement</w:t>
-      </w:r>
-      <w:r>
-        <w:t xml:space="preserve"> to further integrate systems</w:t>
-      </w:r>
-      <w:r>
-        <w:t xml:space="preserve"> and this POC has the capability to do so.</w:t>
+        <w:t xml:space="preserve">Regional operations </w:t>
+      </w:r>
+      <w:r>
+        <w:t>b</w:t>
+      </w:r>
+      <w:r>
+        <w:t xml:space="preserve">us </w:t>
+      </w:r>
+      <w:r>
+        <w:t>c</w:t>
+      </w:r>
+      <w:r>
+        <w:t>ontract</w:t>
+      </w:r>
+      <w:r>
+        <w:t xml:space="preserve"> data and</w:t>
+      </w:r>
+      <w:r>
+        <w:t xml:space="preserve"> </w:t>
+      </w:r>
+      <w:r>
+        <w:t>m</w:t>
+      </w:r>
+      <w:r>
+        <w:t>aps</w:t>
+      </w:r>
+      <w:r>
+        <w:t xml:space="preserve"> are currently managed and produced through a MapInfo based solution called SK mapper. SK mapper has a series of map production and route management tools that allow users to graphical depict route alignments</w:t>
+      </w:r>
+      <w:r>
+        <w:t xml:space="preserve">, </w:t>
+      </w:r>
+      <w:r>
+        <w:t>mark up and label maps with distance calculations for the purpose of compensating regional bus operators.</w:t>
+      </w:r>
+    </w:p>
+    <w:p>
+      <w:pPr>
+        <w:pStyle w:val="BodyText"/>
+      </w:pPr>
+      <w:r>
+        <w:t xml:space="preserve">It is known that the </w:t>
+      </w:r>
+      <w:r>
+        <w:t>SK mapper</w:t>
+      </w:r>
+      <w:r>
+        <w:t xml:space="preserve"> solution </w:t>
+      </w:r>
+      <w:r>
+        <w:t xml:space="preserve">is coming to </w:t>
+      </w:r>
+      <w:r>
+        <w:t>"</w:t>
+      </w:r>
+      <w:r>
+        <w:t>end of life</w:t>
+      </w:r>
+      <w:r>
+        <w:t>"</w:t>
+      </w:r>
+      <w:r>
+        <w:t xml:space="preserve"> due to operating system upgrades and software compatibility issues. </w:t>
+      </w:r>
+      <w:r>
+        <w:t xml:space="preserve">It has been identified by the business that there is a </w:t>
+      </w:r>
+      <w:r>
+        <w:t>need to determine a way forward for managing and producing bus contract maps.</w:t>
+      </w:r>
+    </w:p>
+    <w:p>
+      <w:pPr>
+        <w:pStyle w:val="BodyText"/>
+      </w:pPr>
+    </w:p>
+    <w:p>
+      <w:pPr>
+        <w:pStyle w:val="BodyText"/>
+      </w:pPr>
+      <w:r>
+        <w:t>TMR have adopted the Street Pro Nav road dataset as it's default road network and all route and network information should be derived from this base dataset.</w:t>
+      </w:r>
+      <w:r>
+        <w:t xml:space="preserve"> This intern has triggered a</w:t>
+      </w:r>
+      <w:r>
+        <w:t xml:space="preserve"> </w:t>
+      </w:r>
+      <w:r>
+        <w:t>data migration exercise to align the exi</w:t>
+      </w:r>
+      <w:r>
+        <w:t>s</w:t>
+      </w:r>
+      <w:r>
+        <w:t>ting graphically drawn SK bus routes to a topographically correct road network.</w:t>
+      </w:r>
+    </w:p>
+    <w:p>
+      <w:pPr>
+        <w:pStyle w:val="BodyText"/>
+      </w:pPr>
+      <w:r>
+        <w:t>A series of FME scripts were developed</w:t>
+      </w:r>
+      <w:r>
+        <w:t xml:space="preserve"> to massage the graphically drawn bus routes, captured in SK mapper to align with the Street Pro Nav road network.</w:t>
+      </w:r>
+      <w:r>
+        <w:t xml:space="preserve"> </w:t>
+      </w:r>
+      <w:r>
+        <w:t xml:space="preserve">Then a series of data validation </w:t>
+      </w:r>
+      <w:r>
+        <w:t>checks,</w:t>
+      </w:r>
+      <w:r>
+        <w:t xml:space="preserve"> an</w:t>
+      </w:r>
+      <w:r>
+        <w:t>d</w:t>
+      </w:r>
+      <w:r>
+        <w:t xml:space="preserve"> cleansing</w:t>
+      </w:r>
+      <w:r>
+        <w:t xml:space="preserve"> processes</w:t>
+      </w:r>
+      <w:r>
+        <w:t xml:space="preserve"> w</w:t>
+      </w:r>
+      <w:r>
+        <w:t>ere</w:t>
+      </w:r>
+      <w:r>
+        <w:t xml:space="preserve"> conducted to produce bus routes populated with service, segment, link and schedule information.  </w:t>
+      </w:r>
+    </w:p>
+    <w:p>
+      <w:pPr>
+        <w:pStyle w:val="BodyText"/>
+      </w:pPr>
+    </w:p>
+    <w:p>
+      <w:pPr>
+        <w:pStyle w:val="BodyText"/>
+      </w:pPr>
+      <w:r>
+        <w:t>It was decided, that a proof of concept (POC) solution would be developed with spare licensing that was a carryover from the completion of a recent project (STAS Smart Forms Solution). The POC was required to demonstrate the ability of displaying regional bus route data with symbology based on route information, a type ahead search capability that enabled a</w:t>
+      </w:r>
+      <w:r>
+        <w:t xml:space="preserve"> user </w:t>
+      </w:r>
+      <w:r>
+        <w:t xml:space="preserve">to search for a route that automatically zooms and pans the map, and custom map printing functionality that produced a pdf map with associated bus contract information. </w:t>
+      </w:r>
+    </w:p>
+    <w:p>
+      <w:pPr>
+        <w:pStyle w:val="BodyText"/>
+      </w:pPr>
+    </w:p>
+    <w:p>
+      <w:pPr>
+        <w:pStyle w:val="BodyText"/>
+      </w:pPr>
+      <w:r>
+        <w:t>It is envisaged that future development could enabled users to maintain the bus routes and associated contract information from within the web application.</w:t>
       </w:r>
     </w:p>
     <w:p>
@@ -2080,7 +2204,7 @@
       <w:pPr>
         <w:pStyle w:val="Heading1"/>
       </w:pPr>
-      <w:bookmarkStart w:id="7" w:name="_Toc43893054"/>
+      <w:bookmarkStart w:id="7" w:name="_Toc44407158"/>
       <w:r>
         <w:lastRenderedPageBreak/>
         <w:t>Bus Route Manager</w:t>
@@ -2091,9 +2215,9 @@
       <w:pPr>
         <w:pStyle w:val="Heading2"/>
       </w:pPr>
-      <w:bookmarkStart w:id="8" w:name="_Toc43893055"/>
-      <w:r>
-        <w:t>About</w:t>
+      <w:bookmarkStart w:id="8" w:name="_Toc44407159"/>
+      <w:r>
+        <w:t>The Proof of Concept (POC)</w:t>
       </w:r>
       <w:bookmarkEnd w:id="8"/>
     </w:p>
@@ -2102,24 +2226,21 @@
         <w:pStyle w:val="BodyText"/>
       </w:pPr>
       <w:r>
-        <w:t>ESRI Solution with ArcGIS Server and ArcGIS Portal.</w:t>
-      </w:r>
-    </w:p>
-    <w:p>
-      <w:pPr>
-        <w:pStyle w:val="BodyText"/>
-      </w:pPr>
-      <w:r>
-        <w:t>Built with web app builder, a customs widget and custom geoprocessing tools</w:t>
-      </w:r>
-    </w:p>
-    <w:p>
-      <w:pPr>
-        <w:pStyle w:val="Heading2"/>
-      </w:pPr>
-      <w:bookmarkStart w:id="9" w:name="_Toc43893056"/>
-      <w:r>
-        <w:t>The Proof of Concept (POC)</w:t>
+        <w:t>The POC Bus Route Manager is an ESRI based Solution utilising the capability of ArcGIS Server and ArcGIS Portal. This solution is comprised of a customised web app, widget and geoprocessing tools.</w:t>
+      </w:r>
+    </w:p>
+    <w:p>
+      <w:pPr>
+        <w:pStyle w:val="BodyText"/>
+      </w:pPr>
+    </w:p>
+    <w:p>
+      <w:pPr>
+        <w:pStyle w:val="Heading3"/>
+      </w:pPr>
+      <w:bookmarkStart w:id="9" w:name="_Toc44407160"/>
+      <w:r>
+        <w:t>Components</w:t>
       </w:r>
       <w:bookmarkEnd w:id="9"/>
     </w:p>
@@ -2127,25 +2248,163 @@
       <w:pPr>
         <w:pStyle w:val="BodyText"/>
       </w:pPr>
-    </w:p>
-    <w:p>
-      <w:pPr>
-        <w:pStyle w:val="Heading3"/>
-      </w:pPr>
-      <w:bookmarkStart w:id="10" w:name="_Toc43893057"/>
-      <w:r>
-        <w:t>Components</w:t>
-      </w:r>
-      <w:bookmarkEnd w:id="10"/>
-    </w:p>
-    <w:p>
-      <w:pPr>
-        <w:pStyle w:val="BodyText"/>
-      </w:pPr>
-    </w:p>
-    <w:p>
-      <w:pPr>
-        <w:pStyle w:val="BodyText"/>
+      <w:r>
+        <w:t>The components that make up the POC are</w:t>
+      </w:r>
+    </w:p>
+    <w:p>
+      <w:pPr>
+        <w:pStyle w:val="BodyText"/>
+        <w:numPr>
+          <w:ilvl w:val="0"/>
+          <w:numId w:val="14"/>
+        </w:numPr>
+      </w:pPr>
+      <w:r>
+        <w:t xml:space="preserve">ArcGIS Server and Portal installed on </w:t>
+      </w:r>
+      <w:r>
+        <w:t xml:space="preserve">an </w:t>
+      </w:r>
+      <w:proofErr w:type="gramStart"/>
+      <w:r>
+        <w:t>ESRI  (</w:t>
+      </w:r>
+      <w:proofErr w:type="gramEnd"/>
+      <w:r>
+        <w:t xml:space="preserve">Amazon Web Service) </w:t>
+      </w:r>
+      <w:r>
+        <w:t>AWS</w:t>
+      </w:r>
+      <w:r>
+        <w:t xml:space="preserve"> windows Amazon Machine Image (AMI)</w:t>
+      </w:r>
+    </w:p>
+    <w:p>
+      <w:pPr>
+        <w:pStyle w:val="BodyText"/>
+        <w:numPr>
+          <w:ilvl w:val="0"/>
+          <w:numId w:val="14"/>
+        </w:numPr>
+      </w:pPr>
+      <w:r>
+        <w:t xml:space="preserve">Bus Route information </w:t>
+      </w:r>
+      <w:r>
+        <w:t xml:space="preserve">derived from SK mapper and data processing </w:t>
+      </w:r>
+      <w:r>
+        <w:t>stored as feature layers in hosted ERSI datastore,</w:t>
+      </w:r>
+    </w:p>
+    <w:p>
+      <w:pPr>
+        <w:pStyle w:val="BodyText"/>
+        <w:numPr>
+          <w:ilvl w:val="0"/>
+          <w:numId w:val="14"/>
+        </w:numPr>
+      </w:pPr>
+      <w:r>
+        <w:t>Street Pro Nav road network dataset hosted as a feature layer</w:t>
+      </w:r>
+      <w:r>
+        <w:t>,</w:t>
+      </w:r>
+    </w:p>
+    <w:p>
+      <w:pPr>
+        <w:pStyle w:val="BodyText"/>
+        <w:numPr>
+          <w:ilvl w:val="0"/>
+          <w:numId w:val="14"/>
+        </w:numPr>
+      </w:pPr>
+      <w:r>
+        <w:t>Materialised Spatial views joining bus route data to street pro nav links for searching and display,</w:t>
+      </w:r>
+    </w:p>
+    <w:p>
+      <w:pPr>
+        <w:pStyle w:val="BodyText"/>
+        <w:numPr>
+          <w:ilvl w:val="0"/>
+          <w:numId w:val="14"/>
+        </w:numPr>
+      </w:pPr>
+      <w:r>
+        <w:t xml:space="preserve">A base web </w:t>
+      </w:r>
+      <w:proofErr w:type="gramStart"/>
+      <w:r>
+        <w:t>map</w:t>
+      </w:r>
+      <w:proofErr w:type="gramEnd"/>
+      <w:r>
+        <w:t xml:space="preserve">. (This could be further customised to include related information.) </w:t>
+      </w:r>
+    </w:p>
+    <w:p>
+      <w:pPr>
+        <w:pStyle w:val="BodyText"/>
+        <w:numPr>
+          <w:ilvl w:val="0"/>
+          <w:numId w:val="14"/>
+        </w:numPr>
+      </w:pPr>
+      <w:r>
+        <w:t>Customised Web App</w:t>
+      </w:r>
+      <w:r>
+        <w:t xml:space="preserve"> styled to TMR branding</w:t>
+      </w:r>
+    </w:p>
+    <w:p>
+      <w:pPr>
+        <w:pStyle w:val="BodyText"/>
+        <w:numPr>
+          <w:ilvl w:val="0"/>
+          <w:numId w:val="14"/>
+        </w:numPr>
+      </w:pPr>
+      <w:r>
+        <w:t>Custom Widget</w:t>
+      </w:r>
+      <w:r>
+        <w:t xml:space="preserve"> with interactive controls</w:t>
+      </w:r>
+    </w:p>
+    <w:p>
+      <w:pPr>
+        <w:pStyle w:val="BodyText"/>
+        <w:numPr>
+          <w:ilvl w:val="0"/>
+          <w:numId w:val="14"/>
+        </w:numPr>
+      </w:pPr>
+      <w:r>
+        <w:t>Custom Geoprocessing Print Tools</w:t>
+      </w:r>
+    </w:p>
+    <w:p>
+      <w:pPr>
+        <w:pStyle w:val="BodyText"/>
+      </w:pPr>
+    </w:p>
+    <w:p>
+      <w:pPr>
+        <w:pStyle w:val="BodyText"/>
+      </w:pPr>
+      <w:r>
+        <w:t>A list of the portal items</w:t>
+      </w:r>
+    </w:p>
+    <w:p>
+      <w:pPr>
+        <w:pStyle w:val="BodyText"/>
+        <w:jc w:val="center"/>
       </w:pPr>
       <w:r>
         <w:rPr>
@@ -2203,13 +2462,34 @@
     </w:p>
     <w:p>
       <w:pPr>
+        <w:spacing w:before="80" w:after="80"/>
+        <w:rPr>
+          <w:rFonts w:asciiTheme="majorHAnsi" w:eastAsia="Times New Roman" w:hAnsiTheme="majorHAnsi" w:cs="Times New Roman"/>
+          <w:b/>
+          <w:bCs/>
+          <w:color w:val="003C69" w:themeColor="accent1"/>
+          <w:sz w:val="28"/>
+          <w:szCs w:val="24"/>
+          <w:lang w:eastAsia="en-AU"/>
+        </w:rPr>
+      </w:pPr>
+      <w:r>
+        <w:br w:type="page"/>
+      </w:r>
+    </w:p>
+    <w:p>
+      <w:pPr>
         <w:pStyle w:val="Heading3"/>
       </w:pPr>
-      <w:bookmarkStart w:id="11" w:name="_Toc43893058"/>
-      <w:r>
-        <w:t>Bus Route Layers</w:t>
-      </w:r>
-      <w:bookmarkEnd w:id="11"/>
+      <w:bookmarkStart w:id="10" w:name="_Toc44407161"/>
+      <w:r>
+        <w:lastRenderedPageBreak/>
+        <w:t xml:space="preserve">Feature </w:t>
+      </w:r>
+      <w:r>
+        <w:t>Layers</w:t>
+      </w:r>
+      <w:bookmarkEnd w:id="10"/>
     </w:p>
     <w:p>
       <w:pPr>
@@ -2217,6 +2497,14 @@
       </w:pPr>
       <w:r>
         <w:t>Schema Diagram</w:t>
+      </w:r>
+    </w:p>
+    <w:p>
+      <w:pPr>
+        <w:pStyle w:val="BodyText"/>
+      </w:pPr>
+      <w:r>
+        <w:t>This diagram details the relations ships between each of the required data tables.</w:t>
       </w:r>
     </w:p>
     <w:p>
@@ -2302,6 +2590,9 @@
       <w:r>
         <w:t>Street Pro Nav Data</w:t>
       </w:r>
+      <w:r>
+        <w:t xml:space="preserve"> network links</w:t>
+      </w:r>
     </w:p>
     <w:p>
       <w:pPr>
@@ -2319,7 +2610,13 @@
         <w:t>Services derived from SK Mapper</w:t>
       </w:r>
       <w:r>
-        <w:t xml:space="preserve"> Tab files.</w:t>
+        <w:t xml:space="preserve"> Tab files</w:t>
+      </w:r>
+      <w:r>
+        <w:t xml:space="preserve"> using FME translations</w:t>
+      </w:r>
+      <w:r>
+        <w:t>.</w:t>
       </w:r>
     </w:p>
     <w:p>
@@ -2329,6 +2626,12 @@
       <w:r>
         <w:t>Segments</w:t>
       </w:r>
+      <w:r>
+        <w:t xml:space="preserve"> </w:t>
+      </w:r>
+      <w:r>
+        <w:t>using FME translations</w:t>
+      </w:r>
     </w:p>
     <w:p>
       <w:pPr>
@@ -2340,6 +2643,9 @@
       <w:r>
         <w:t xml:space="preserve"> Tab files</w:t>
       </w:r>
+      <w:r>
+        <w:t xml:space="preserve"> using FME translations.</w:t>
+      </w:r>
     </w:p>
     <w:p>
       <w:pPr>
@@ -2359,6 +2665,9 @@
       <w:r>
         <w:t>segments</w:t>
       </w:r>
+      <w:r>
+        <w:t xml:space="preserve"> using FME translations.</w:t>
+      </w:r>
     </w:p>
     <w:p>
       <w:pPr>
@@ -2375,6 +2684,9 @@
       <w:r>
         <w:t>Schedules were derived from SK Mapper Data</w:t>
       </w:r>
+      <w:r>
+        <w:t xml:space="preserve"> using FME translations.</w:t>
+      </w:r>
     </w:p>
     <w:p>
       <w:pPr>
@@ -2411,6 +2723,7 @@
         <w:pStyle w:val="Heading4"/>
       </w:pPr>
       <w:r>
+        <w:lastRenderedPageBreak/>
         <w:t>Operators</w:t>
       </w:r>
     </w:p>
@@ -2419,7 +2732,19 @@
         <w:pStyle w:val="BodyText"/>
       </w:pPr>
       <w:r>
-        <w:t>This was an example table to demonstrate how operator information that resides in stims could be joined to t</w:t>
+        <w:t>This was an example table</w:t>
+      </w:r>
+      <w:r>
+        <w:t xml:space="preserve"> imported from a STAS extract</w:t>
+      </w:r>
+      <w:r>
+        <w:t xml:space="preserve"> to demonstrate how operator information that resides in </w:t>
+      </w:r>
+      <w:r>
+        <w:t>STIMS</w:t>
+      </w:r>
+      <w:r>
+        <w:t xml:space="preserve"> could be joined to t</w:t>
       </w:r>
       <w:r>
         <w:t>h</w:t>
@@ -2466,23 +2791,35 @@
         <w:t xml:space="preserve">A materialized view was </w:t>
       </w:r>
       <w:r>
-        <w:t>decided to improve performance and the interval a which data was updated was not real time and frequent refreshes of the materialized view would suffice in a production environment</w:t>
-      </w:r>
-    </w:p>
-    <w:p>
-      <w:pPr>
-        <w:pStyle w:val="BodyText"/>
-      </w:pPr>
+        <w:t>decided to improve performance and the interval a</w:t>
+      </w:r>
+      <w:r>
+        <w:t>t</w:t>
+      </w:r>
+      <w:r>
+        <w:t xml:space="preserve"> which data was updated was not real time and frequent refreshes of the materialized view would suffice in a production environment</w:t>
+      </w:r>
+      <w:r>
+        <w:t>.</w:t>
+      </w:r>
+    </w:p>
+    <w:p>
+      <w:pPr>
+        <w:pStyle w:val="BodyText"/>
+      </w:pPr>
+      <w:r>
+        <w:t>See appendix for view SQL</w:t>
+      </w:r>
     </w:p>
     <w:p>
       <w:pPr>
         <w:pStyle w:val="Heading3"/>
       </w:pPr>
-      <w:bookmarkStart w:id="12" w:name="_Toc43893059"/>
+      <w:bookmarkStart w:id="11" w:name="_Toc44407162"/>
       <w:r>
         <w:t>Print Tools</w:t>
       </w:r>
-      <w:bookmarkEnd w:id="12"/>
+      <w:bookmarkEnd w:id="11"/>
     </w:p>
     <w:p>
       <w:pPr>
@@ -2493,7 +2830,10 @@
       </w:r>
       <w:proofErr w:type="gramStart"/>
       <w:r>
-        <w:t>python</w:t>
+        <w:t>pytho</w:t>
+      </w:r>
+      <w:r>
+        <w:t>n</w:t>
       </w:r>
       <w:r>
         <w:t>.</w:t>
@@ -2512,7 +2852,32 @@
         </w:numPr>
       </w:pPr>
       <w:r>
+        <w:rPr>
+          <w:b/>
+        </w:rPr>
         <w:t>Get Layout Template Info</w:t>
+      </w:r>
+      <w:r>
+        <w:t xml:space="preserve"> – This script requires </w:t>
+      </w:r>
+      <w:r>
+        <w:t>parameter</w:t>
+      </w:r>
+      <w:r>
+        <w:t xml:space="preserve"> input file directory, and scans the directory for </w:t>
+      </w:r>
+      <w:proofErr w:type="gramStart"/>
+      <w:r>
+        <w:t>all .</w:t>
+      </w:r>
+      <w:proofErr w:type="spellStart"/>
+      <w:r>
+        <w:t>pagx</w:t>
+      </w:r>
+      <w:proofErr w:type="spellEnd"/>
+      <w:proofErr w:type="gramEnd"/>
+      <w:r>
+        <w:t xml:space="preserve"> (ArcGIS Pro Layout Files) and converts them to JSON format.</w:t>
       </w:r>
     </w:p>
     <w:p>
@@ -2524,8 +2889,59 @@
         </w:numPr>
       </w:pPr>
       <w:r>
-        <w:t xml:space="preserve">Export Web Map Task </w:t>
-      </w:r>
+        <w:rPr>
+          <w:b/>
+        </w:rPr>
+        <w:t>Export Web Map Task</w:t>
+      </w:r>
+      <w:r>
+        <w:t xml:space="preserve"> </w:t>
+      </w:r>
+      <w:r>
+        <w:t xml:space="preserve">– This script takes the web map as JSON that comes from the ESRI JavaScript print task and converts it to an ArcGIS Pro project in memory using the selected JSON layout file above. The script then exports the layout as a pdf to a temp directory and </w:t>
+      </w:r>
+      <w:r>
+        <w:t>presents it in a new internet browser tab.</w:t>
+      </w:r>
+    </w:p>
+    <w:p>
+      <w:pPr>
+        <w:pStyle w:val="BodyText"/>
+      </w:pPr>
+      <w:r>
+        <w:t>For more information on how the mechanics of a print task works see here</w:t>
+      </w:r>
+    </w:p>
+    <w:p>
+      <w:pPr>
+        <w:pStyle w:val="BodyText"/>
+      </w:pPr>
+    </w:p>
+    <w:p>
+      <w:pPr>
+        <w:pStyle w:val="BodyText"/>
+      </w:pPr>
+      <w:r>
+        <w:t>All python scripts are available in the TMR git repository</w:t>
+      </w:r>
+    </w:p>
+    <w:p>
+      <w:pPr>
+        <w:pStyle w:val="BodyText"/>
+      </w:pPr>
+      <w:hyperlink r:id="rId17" w:history="1">
+        <w:r>
+          <w:rPr>
+            <w:rStyle w:val="Hyperlink"/>
+          </w:rPr>
+          <w:t>https://github.com/mspatial/TMR/tree/master/esri/bus%20route%20manager/print%20tools</w:t>
+        </w:r>
+      </w:hyperlink>
+    </w:p>
+    <w:p>
+      <w:pPr>
+        <w:pStyle w:val="BodyText"/>
+      </w:pPr>
     </w:p>
     <w:p>
       <w:pPr>
@@ -2538,40 +2954,35 @@
     <w:p>
       <w:pPr>
         <w:pStyle w:val="BodyText"/>
-      </w:pPr>
-    </w:p>
-    <w:p>
-      <w:pPr>
-        <w:pStyle w:val="BodyText"/>
-      </w:pPr>
-    </w:p>
-    <w:p>
-      <w:pPr>
-        <w:pStyle w:val="Heading4"/>
-      </w:pPr>
-      <w:r>
-        <w:t>Get Layout Template Info</w:t>
-      </w:r>
-    </w:p>
-    <w:p>
-      <w:pPr>
-        <w:pStyle w:val="BodyText"/>
-      </w:pPr>
-    </w:p>
-    <w:p>
-      <w:pPr>
-        <w:pStyle w:val="BodyText"/>
+        <w:numPr>
+          <w:ilvl w:val="0"/>
+          <w:numId w:val="15"/>
+        </w:numPr>
+      </w:pPr>
+      <w:r>
+        <w:t xml:space="preserve">Open ArcGIS Pro and navigate to the </w:t>
+      </w:r>
+      <w:r>
+        <w:t>print templates</w:t>
+      </w:r>
+      <w:r>
+        <w:t xml:space="preserve"> toolbox,</w:t>
+      </w:r>
+    </w:p>
+    <w:p>
+      <w:pPr>
+        <w:pStyle w:val="BodyText"/>
+        <w:ind w:left="720"/>
       </w:pPr>
       <w:r>
         <w:rPr>
           <w:noProof/>
         </w:rPr>
-        <w:lastRenderedPageBreak/>
         <w:drawing>
-          <wp:inline distT="0" distB="0" distL="0" distR="0" wp14:anchorId="3160916A" wp14:editId="60B74B13">
-            <wp:extent cx="5081815" cy="4010891"/>
-            <wp:effectExtent l="0" t="0" r="5080" b="8890"/>
-            <wp:docPr id="7" name="Picture 7" descr="L:\TL_GIS\DATA\PTD_DATA\DES\ESRI DEV BOX\brm-print-tools-getlayouttemplates.PNG"/>
+          <wp:inline distT="0" distB="0" distL="0" distR="0">
+            <wp:extent cx="2171700" cy="933450"/>
+            <wp:effectExtent l="0" t="0" r="0" b="0"/>
+            <wp:docPr id="13" name="Picture 13" descr="\\podcnt334\sync\Master_TL_GIS_DFSR\PTD_DATA\DES\ESRI DEV BOX\imgs\pt-toolbox.PNG"/>
             <wp:cNvGraphicFramePr>
               <a:graphicFrameLocks xmlns:a="http://schemas.openxmlformats.org/drawingml/2006/main" noChangeAspect="1"/>
             </wp:cNvGraphicFramePr>
@@ -2579,79 +2990,7 @@
               <a:graphicData uri="http://schemas.openxmlformats.org/drawingml/2006/picture">
                 <pic:pic xmlns:pic="http://schemas.openxmlformats.org/drawingml/2006/picture">
                   <pic:nvPicPr>
-                    <pic:cNvPr id="0" name="Picture 4" descr="L:\TL_GIS\DATA\PTD_DATA\DES\ESRI DEV BOX\brm-print-tools-getlayouttemplates.PNG"/>
-                    <pic:cNvPicPr>
-                      <a:picLocks noChangeAspect="1" noChangeArrowheads="1"/>
-                    </pic:cNvPicPr>
-                  </pic:nvPicPr>
-                  <pic:blipFill>
-                    <a:blip r:embed="rId17">
-                      <a:extLst>
-                        <a:ext uri="{28A0092B-C50C-407E-A947-70E740481C1C}">
-                          <a14:useLocalDpi xmlns:a14="http://schemas.microsoft.com/office/drawing/2010/main" val="0"/>
-                        </a:ext>
-                      </a:extLst>
-                    </a:blip>
-                    <a:srcRect/>
-                    <a:stretch>
-                      <a:fillRect/>
-                    </a:stretch>
-                  </pic:blipFill>
-                  <pic:spPr bwMode="auto">
-                    <a:xfrm>
-                      <a:off x="0" y="0"/>
-                      <a:ext cx="5085469" cy="4013775"/>
-                    </a:xfrm>
-                    <a:prstGeom prst="rect">
-                      <a:avLst/>
-                    </a:prstGeom>
-                    <a:noFill/>
-                    <a:ln>
-                      <a:noFill/>
-                    </a:ln>
-                  </pic:spPr>
-                </pic:pic>
-              </a:graphicData>
-            </a:graphic>
-          </wp:inline>
-        </w:drawing>
-      </w:r>
-    </w:p>
-    <w:p>
-      <w:pPr>
-        <w:pStyle w:val="BodyText"/>
-      </w:pPr>
-    </w:p>
-    <w:p>
-      <w:pPr>
-        <w:pStyle w:val="Heading4"/>
-      </w:pPr>
-      <w:r>
-        <w:lastRenderedPageBreak/>
-        <w:t xml:space="preserve">Export Web Map Task </w:t>
-      </w:r>
-    </w:p>
-    <w:p>
-      <w:pPr>
-        <w:pStyle w:val="BodyText"/>
-      </w:pPr>
-      <w:r>
-        <w:rPr>
-          <w:noProof/>
-        </w:rPr>
-        <w:drawing>
-          <wp:inline distT="0" distB="0" distL="0" distR="0" wp14:anchorId="12801969" wp14:editId="575B9554">
-            <wp:extent cx="4560887" cy="5514110"/>
-            <wp:effectExtent l="0" t="0" r="0" b="0"/>
-            <wp:docPr id="8" name="Picture 8" descr="L:\TL_GIS\DATA\PTD_DATA\DES\ESRI DEV BOX\brm-print-tools-exportwebmap.PNG"/>
-            <wp:cNvGraphicFramePr>
-              <a:graphicFrameLocks xmlns:a="http://schemas.openxmlformats.org/drawingml/2006/main" noChangeAspect="1"/>
-            </wp:cNvGraphicFramePr>
-            <a:graphic xmlns:a="http://schemas.openxmlformats.org/drawingml/2006/main">
-              <a:graphicData uri="http://schemas.openxmlformats.org/drawingml/2006/picture">
-                <pic:pic xmlns:pic="http://schemas.openxmlformats.org/drawingml/2006/picture">
-                  <pic:nvPicPr>
-                    <pic:cNvPr id="0" name="Picture 5" descr="L:\TL_GIS\DATA\PTD_DATA\DES\ESRI DEV BOX\brm-print-tools-exportwebmap.PNG"/>
+                    <pic:cNvPr id="0" name="Picture 1" descr="\\podcnt334\sync\Master_TL_GIS_DFSR\PTD_DATA\DES\ESRI DEV BOX\imgs\pt-toolbox.PNG"/>
                     <pic:cNvPicPr>
                       <a:picLocks noChangeAspect="1" noChangeArrowheads="1"/>
                     </pic:cNvPicPr>
@@ -2672,7 +3011,7 @@
                   <pic:spPr bwMode="auto">
                     <a:xfrm>
                       <a:off x="0" y="0"/>
-                      <a:ext cx="4564694" cy="5518712"/>
+                      <a:ext cx="2171700" cy="933450"/>
                     </a:xfrm>
                     <a:prstGeom prst="rect">
                       <a:avLst/>
@@ -2692,56 +3031,29 @@
     <w:p>
       <w:pPr>
         <w:pStyle w:val="BodyText"/>
-      </w:pPr>
-    </w:p>
-    <w:p>
-      <w:pPr>
-        <w:pStyle w:val="Heading3"/>
-      </w:pPr>
-      <w:bookmarkStart w:id="13" w:name="_Toc43893060"/>
-      <w:r>
-        <w:t>Web Map</w:t>
-      </w:r>
-      <w:bookmarkEnd w:id="13"/>
-    </w:p>
-    <w:p>
-      <w:pPr>
-        <w:pStyle w:val="BodyText"/>
-      </w:pPr>
-      <w:r>
-        <w:t xml:space="preserve">A basic web map was created in ArcGIS Portal </w:t>
-      </w:r>
-      <w:r>
-        <w:t>and</w:t>
-      </w:r>
-      <w:r>
-        <w:t xml:space="preserve"> was used as the default base in the web mapping application</w:t>
-      </w:r>
-    </w:p>
-    <w:p>
-      <w:pPr>
-        <w:pStyle w:val="Heading3"/>
-      </w:pPr>
-      <w:bookmarkStart w:id="14" w:name="_Toc43893061"/>
-      <w:r>
-        <w:lastRenderedPageBreak/>
-        <w:t>Widget</w:t>
-      </w:r>
-      <w:bookmarkEnd w:id="14"/>
-    </w:p>
-    <w:p>
-      <w:pPr>
-        <w:pStyle w:val="BodyText"/>
+        <w:numPr>
+          <w:ilvl w:val="0"/>
+          <w:numId w:val="15"/>
+        </w:numPr>
+      </w:pPr>
+      <w:r>
+        <w:t>Run the Get Layout template info script</w:t>
+      </w:r>
+    </w:p>
+    <w:p>
+      <w:pPr>
+        <w:pStyle w:val="BodyText"/>
+        <w:ind w:left="720"/>
       </w:pPr>
       <w:r>
         <w:rPr>
           <w:noProof/>
         </w:rPr>
         <w:drawing>
-          <wp:inline distT="0" distB="0" distL="0" distR="0" wp14:anchorId="2C5AA24D" wp14:editId="2C1124B6">
-            <wp:extent cx="3616037" cy="2582979"/>
-            <wp:effectExtent l="0" t="0" r="3810" b="8255"/>
-            <wp:docPr id="6" name="Picture 6" descr="L:\TL_GIS\DATA\PTD_DATA\DES\ESRI DEV BOX\brm-type-ahead-search.png"/>
+          <wp:inline distT="0" distB="0" distL="0" distR="0" wp14:anchorId="2D833BB8" wp14:editId="1E96C44F">
+            <wp:extent cx="3105150" cy="957278"/>
+            <wp:effectExtent l="0" t="0" r="0" b="0"/>
+            <wp:docPr id="16" name="Picture 16" descr="\\podcnt334\sync\Master_TL_GIS_DFSR\PTD_DATA\DES\ESRI DEV BOX\imgs\pt-getlayoutinfo.PNG"/>
             <wp:cNvGraphicFramePr>
               <a:graphicFrameLocks xmlns:a="http://schemas.openxmlformats.org/drawingml/2006/main" noChangeAspect="1"/>
             </wp:cNvGraphicFramePr>
@@ -2749,7 +3061,7 @@
               <a:graphicData uri="http://schemas.openxmlformats.org/drawingml/2006/picture">
                 <pic:pic xmlns:pic="http://schemas.openxmlformats.org/drawingml/2006/picture">
                   <pic:nvPicPr>
-                    <pic:cNvPr id="0" name="Picture 3" descr="L:\TL_GIS\DATA\PTD_DATA\DES\ESRI DEV BOX\brm-type-ahead-search.png"/>
+                    <pic:cNvPr id="0" name="Picture 4" descr="\\podcnt334\sync\Master_TL_GIS_DFSR\PTD_DATA\DES\ESRI DEV BOX\imgs\pt-getlayoutinfo.PNG"/>
                     <pic:cNvPicPr>
                       <a:picLocks noChangeAspect="1" noChangeArrowheads="1"/>
                     </pic:cNvPicPr>
@@ -2770,7 +3082,7 @@
                   <pic:spPr bwMode="auto">
                     <a:xfrm>
                       <a:off x="0" y="0"/>
-                      <a:ext cx="3624746" cy="2589200"/>
+                      <a:ext cx="3137819" cy="967350"/>
                     </a:xfrm>
                     <a:prstGeom prst="rect">
                       <a:avLst/>
@@ -2786,35 +3098,43 @@
           </wp:inline>
         </w:drawing>
       </w:r>
-    </w:p>
-    <w:p>
-      <w:pPr>
-        <w:pStyle w:val="Heading3"/>
-      </w:pPr>
-    </w:p>
-    <w:p>
-      <w:pPr>
-        <w:pStyle w:val="Heading3"/>
-      </w:pPr>
-      <w:bookmarkStart w:id="15" w:name="_Toc43893062"/>
-      <w:r>
-        <w:t>Web App</w:t>
-      </w:r>
-      <w:bookmarkEnd w:id="15"/>
-    </w:p>
-    <w:p>
-      <w:pPr>
-        <w:pStyle w:val="BodyText"/>
+      <w:r>
+        <w:t xml:space="preserve"> </w:t>
+      </w:r>
+    </w:p>
+    <w:p>
+      <w:pPr>
+        <w:pStyle w:val="BodyText"/>
+        <w:ind w:left="720"/>
+      </w:pPr>
+    </w:p>
+    <w:p>
+      <w:pPr>
+        <w:pStyle w:val="BodyText"/>
+        <w:numPr>
+          <w:ilvl w:val="0"/>
+          <w:numId w:val="15"/>
+        </w:numPr>
+      </w:pPr>
+      <w:r>
+        <w:t>Run the Export Web Map Task script</w:t>
+      </w:r>
+    </w:p>
+    <w:p>
+      <w:pPr>
+        <w:pStyle w:val="BodyText"/>
+        <w:ind w:left="720"/>
       </w:pPr>
       <w:r>
         <w:rPr>
           <w:noProof/>
         </w:rPr>
+        <w:lastRenderedPageBreak/>
         <w:drawing>
-          <wp:inline distT="0" distB="0" distL="0" distR="0" wp14:anchorId="7B158B09" wp14:editId="0483CBBD">
-            <wp:extent cx="6837045" cy="3705860"/>
-            <wp:effectExtent l="0" t="0" r="1905" b="8890"/>
-            <wp:docPr id="4" name="Picture 4" descr="L:\TL_GIS\DATA\PTD_DATA\DES\ESRI DEV BOX\brm-search.PNG"/>
+          <wp:inline distT="0" distB="0" distL="0" distR="0" wp14:anchorId="508B7EAB" wp14:editId="12875671">
+            <wp:extent cx="3149689" cy="1733550"/>
+            <wp:effectExtent l="0" t="0" r="0" b="0"/>
+            <wp:docPr id="14" name="Picture 14" descr="\\podcnt334\sync\Master_TL_GIS_DFSR\PTD_DATA\DES\ESRI DEV BOX\imgs\pt-export-webmap-task.PNG"/>
             <wp:cNvGraphicFramePr>
               <a:graphicFrameLocks xmlns:a="http://schemas.openxmlformats.org/drawingml/2006/main" noChangeAspect="1"/>
             </wp:cNvGraphicFramePr>
@@ -2822,7 +3142,7 @@
               <a:graphicData uri="http://schemas.openxmlformats.org/drawingml/2006/picture">
                 <pic:pic xmlns:pic="http://schemas.openxmlformats.org/drawingml/2006/picture">
                   <pic:nvPicPr>
-                    <pic:cNvPr id="0" name="Picture 2" descr="L:\TL_GIS\DATA\PTD_DATA\DES\ESRI DEV BOX\brm-search.PNG"/>
+                    <pic:cNvPr id="0" name="Picture 2" descr="\\podcnt334\sync\Master_TL_GIS_DFSR\PTD_DATA\DES\ESRI DEV BOX\imgs\pt-export-webmap-task.PNG"/>
                     <pic:cNvPicPr>
                       <a:picLocks noChangeAspect="1" noChangeArrowheads="1"/>
                     </pic:cNvPicPr>
@@ -2843,7 +3163,7 @@
                   <pic:spPr bwMode="auto">
                     <a:xfrm>
                       <a:off x="0" y="0"/>
-                      <a:ext cx="6837045" cy="3705860"/>
+                      <a:ext cx="3154196" cy="1736031"/>
                     </a:xfrm>
                     <a:prstGeom prst="rect">
                       <a:avLst/>
@@ -2863,12 +3183,949 @@
     <w:p>
       <w:pPr>
         <w:pStyle w:val="BodyText"/>
+        <w:numPr>
+          <w:ilvl w:val="0"/>
+          <w:numId w:val="15"/>
+        </w:numPr>
+      </w:pPr>
+      <w:r>
+        <w:t>If both scripts were successful, go to the job h</w:t>
+      </w:r>
+      <w:r>
+        <w:t>i</w:t>
+      </w:r>
+      <w:r>
+        <w:t>story tab and right click share as a geoprocessing service.</w:t>
+      </w:r>
+    </w:p>
+    <w:p>
+      <w:pPr>
+        <w:pStyle w:val="BodyText"/>
+        <w:ind w:left="720"/>
+      </w:pPr>
+      <w:r>
+        <w:rPr>
+          <w:noProof/>
+        </w:rPr>
+        <w:drawing>
+          <wp:inline distT="0" distB="0" distL="0" distR="0" wp14:anchorId="12532008" wp14:editId="1A008EA0">
+            <wp:extent cx="2774950" cy="534854"/>
+            <wp:effectExtent l="0" t="0" r="6350" b="0"/>
+            <wp:docPr id="15" name="Picture 15" descr="\\podcnt334\sync\Master_TL_GIS_DFSR\PTD_DATA\DES\ESRI DEV BOX\imgs\pt-ewmt-history.PNG"/>
+            <wp:cNvGraphicFramePr>
+              <a:graphicFrameLocks xmlns:a="http://schemas.openxmlformats.org/drawingml/2006/main" noChangeAspect="1"/>
+            </wp:cNvGraphicFramePr>
+            <a:graphic xmlns:a="http://schemas.openxmlformats.org/drawingml/2006/main">
+              <a:graphicData uri="http://schemas.openxmlformats.org/drawingml/2006/picture">
+                <pic:pic xmlns:pic="http://schemas.openxmlformats.org/drawingml/2006/picture">
+                  <pic:nvPicPr>
+                    <pic:cNvPr id="0" name="Picture 3" descr="\\podcnt334\sync\Master_TL_GIS_DFSR\PTD_DATA\DES\ESRI DEV BOX\imgs\pt-ewmt-history.PNG"/>
+                    <pic:cNvPicPr>
+                      <a:picLocks noChangeAspect="1" noChangeArrowheads="1"/>
+                    </pic:cNvPicPr>
+                  </pic:nvPicPr>
+                  <pic:blipFill>
+                    <a:blip r:embed="rId21">
+                      <a:extLst>
+                        <a:ext uri="{28A0092B-C50C-407E-A947-70E740481C1C}">
+                          <a14:useLocalDpi xmlns:a14="http://schemas.microsoft.com/office/drawing/2010/main" val="0"/>
+                        </a:ext>
+                      </a:extLst>
+                    </a:blip>
+                    <a:srcRect/>
+                    <a:stretch>
+                      <a:fillRect/>
+                    </a:stretch>
+                  </pic:blipFill>
+                  <pic:spPr bwMode="auto">
+                    <a:xfrm>
+                      <a:off x="0" y="0"/>
+                      <a:ext cx="2810014" cy="541612"/>
+                    </a:xfrm>
+                    <a:prstGeom prst="rect">
+                      <a:avLst/>
+                    </a:prstGeom>
+                    <a:noFill/>
+                    <a:ln>
+                      <a:noFill/>
+                    </a:ln>
+                  </pic:spPr>
+                </pic:pic>
+              </a:graphicData>
+            </a:graphic>
+          </wp:inline>
+        </w:drawing>
+      </w:r>
+    </w:p>
+    <w:p>
+      <w:pPr>
+        <w:pStyle w:val="BodyText"/>
+        <w:numPr>
+          <w:ilvl w:val="0"/>
+          <w:numId w:val="15"/>
+        </w:numPr>
+      </w:pPr>
+      <w:r>
+        <w:t>Add both script to the service and publish</w:t>
+      </w:r>
+    </w:p>
+    <w:p>
+      <w:pPr>
+        <w:pStyle w:val="BodyText"/>
+        <w:ind w:left="720"/>
+      </w:pPr>
+      <w:r>
+        <w:rPr>
+          <w:noProof/>
+        </w:rPr>
+        <w:drawing>
+          <wp:inline distT="0" distB="0" distL="0" distR="0" wp14:anchorId="0A21EA17" wp14:editId="521E238F">
+            <wp:extent cx="2971800" cy="2741398"/>
+            <wp:effectExtent l="0" t="0" r="0" b="1905"/>
+            <wp:docPr id="17" name="Picture 17" descr="\\podcnt334\sync\Master_TL_GIS_DFSR\PTD_DATA\DES\ESRI DEV BOX\imgs\pt-ewmt-share as web tool.PNG"/>
+            <wp:cNvGraphicFramePr>
+              <a:graphicFrameLocks xmlns:a="http://schemas.openxmlformats.org/drawingml/2006/main" noChangeAspect="1"/>
+            </wp:cNvGraphicFramePr>
+            <a:graphic xmlns:a="http://schemas.openxmlformats.org/drawingml/2006/main">
+              <a:graphicData uri="http://schemas.openxmlformats.org/drawingml/2006/picture">
+                <pic:pic xmlns:pic="http://schemas.openxmlformats.org/drawingml/2006/picture">
+                  <pic:nvPicPr>
+                    <pic:cNvPr id="0" name="Picture 5" descr="\\podcnt334\sync\Master_TL_GIS_DFSR\PTD_DATA\DES\ESRI DEV BOX\imgs\pt-ewmt-share as web tool.PNG"/>
+                    <pic:cNvPicPr>
+                      <a:picLocks noChangeAspect="1" noChangeArrowheads="1"/>
+                    </pic:cNvPicPr>
+                  </pic:nvPicPr>
+                  <pic:blipFill>
+                    <a:blip r:embed="rId22">
+                      <a:extLst>
+                        <a:ext uri="{28A0092B-C50C-407E-A947-70E740481C1C}">
+                          <a14:useLocalDpi xmlns:a14="http://schemas.microsoft.com/office/drawing/2010/main" val="0"/>
+                        </a:ext>
+                      </a:extLst>
+                    </a:blip>
+                    <a:srcRect/>
+                    <a:stretch>
+                      <a:fillRect/>
+                    </a:stretch>
+                  </pic:blipFill>
+                  <pic:spPr bwMode="auto">
+                    <a:xfrm>
+                      <a:off x="0" y="0"/>
+                      <a:ext cx="2973529" cy="2742993"/>
+                    </a:xfrm>
+                    <a:prstGeom prst="rect">
+                      <a:avLst/>
+                    </a:prstGeom>
+                    <a:noFill/>
+                    <a:ln>
+                      <a:noFill/>
+                    </a:ln>
+                  </pic:spPr>
+                </pic:pic>
+              </a:graphicData>
+            </a:graphic>
+          </wp:inline>
+        </w:drawing>
+      </w:r>
+    </w:p>
+    <w:p>
+      <w:pPr>
+        <w:pStyle w:val="BodyText"/>
+        <w:ind w:left="720"/>
+        <w:rPr>
+          <w:noProof/>
+        </w:rPr>
       </w:pPr>
       <w:r>
         <w:rPr>
           <w:noProof/>
         </w:rPr>
         <w:lastRenderedPageBreak/>
+        <w:drawing>
+          <wp:inline distT="0" distB="0" distL="0" distR="0">
+            <wp:extent cx="2973596" cy="4178300"/>
+            <wp:effectExtent l="0" t="0" r="0" b="0"/>
+            <wp:docPr id="18" name="Picture 18" descr="\\podcnt334\sync\Master_TL_GIS_DFSR\PTD_DATA\DES\ESRI DEV BOX\imgs\pt-ewmt-share as web tool2.PNG"/>
+            <wp:cNvGraphicFramePr>
+              <a:graphicFrameLocks xmlns:a="http://schemas.openxmlformats.org/drawingml/2006/main" noChangeAspect="1"/>
+            </wp:cNvGraphicFramePr>
+            <a:graphic xmlns:a="http://schemas.openxmlformats.org/drawingml/2006/main">
+              <a:graphicData uri="http://schemas.openxmlformats.org/drawingml/2006/picture">
+                <pic:pic xmlns:pic="http://schemas.openxmlformats.org/drawingml/2006/picture">
+                  <pic:nvPicPr>
+                    <pic:cNvPr id="0" name="Picture 6" descr="\\podcnt334\sync\Master_TL_GIS_DFSR\PTD_DATA\DES\ESRI DEV BOX\imgs\pt-ewmt-share as web tool2.PNG"/>
+                    <pic:cNvPicPr>
+                      <a:picLocks noChangeAspect="1" noChangeArrowheads="1"/>
+                    </pic:cNvPicPr>
+                  </pic:nvPicPr>
+                  <pic:blipFill>
+                    <a:blip r:embed="rId23">
+                      <a:extLst>
+                        <a:ext uri="{28A0092B-C50C-407E-A947-70E740481C1C}">
+                          <a14:useLocalDpi xmlns:a14="http://schemas.microsoft.com/office/drawing/2010/main" val="0"/>
+                        </a:ext>
+                      </a:extLst>
+                    </a:blip>
+                    <a:srcRect/>
+                    <a:stretch>
+                      <a:fillRect/>
+                    </a:stretch>
+                  </pic:blipFill>
+                  <pic:spPr bwMode="auto">
+                    <a:xfrm>
+                      <a:off x="0" y="0"/>
+                      <a:ext cx="2981744" cy="4189750"/>
+                    </a:xfrm>
+                    <a:prstGeom prst="rect">
+                      <a:avLst/>
+                    </a:prstGeom>
+                    <a:noFill/>
+                    <a:ln>
+                      <a:noFill/>
+                    </a:ln>
+                  </pic:spPr>
+                </pic:pic>
+              </a:graphicData>
+            </a:graphic>
+          </wp:inline>
+        </w:drawing>
+      </w:r>
+      <w:r>
+        <w:t xml:space="preserve"> </w:t>
+      </w:r>
+      <w:r>
+        <w:rPr>
+          <w:noProof/>
+        </w:rPr>
+        <w:drawing>
+          <wp:inline distT="0" distB="0" distL="0" distR="0" wp14:anchorId="6A37124F" wp14:editId="5DC64E3E">
+            <wp:extent cx="2956977" cy="4184650"/>
+            <wp:effectExtent l="0" t="0" r="0" b="6350"/>
+            <wp:docPr id="21" name="Picture 21" descr="\\podcnt334\sync\Master_TL_GIS_DFSR\PTD_DATA\DES\ESRI DEV BOX\imgs\pt-ewmt-share as web tool3.PNG"/>
+            <wp:cNvGraphicFramePr>
+              <a:graphicFrameLocks xmlns:a="http://schemas.openxmlformats.org/drawingml/2006/main" noChangeAspect="1"/>
+            </wp:cNvGraphicFramePr>
+            <a:graphic xmlns:a="http://schemas.openxmlformats.org/drawingml/2006/main">
+              <a:graphicData uri="http://schemas.openxmlformats.org/drawingml/2006/picture">
+                <pic:pic xmlns:pic="http://schemas.openxmlformats.org/drawingml/2006/picture">
+                  <pic:nvPicPr>
+                    <pic:cNvPr id="0" name="Picture 7" descr="\\podcnt334\sync\Master_TL_GIS_DFSR\PTD_DATA\DES\ESRI DEV BOX\imgs\pt-ewmt-share as web tool3.PNG"/>
+                    <pic:cNvPicPr>
+                      <a:picLocks noChangeAspect="1" noChangeArrowheads="1"/>
+                    </pic:cNvPicPr>
+                  </pic:nvPicPr>
+                  <pic:blipFill>
+                    <a:blip r:embed="rId24">
+                      <a:extLst>
+                        <a:ext uri="{28A0092B-C50C-407E-A947-70E740481C1C}">
+                          <a14:useLocalDpi xmlns:a14="http://schemas.microsoft.com/office/drawing/2010/main" val="0"/>
+                        </a:ext>
+                      </a:extLst>
+                    </a:blip>
+                    <a:srcRect/>
+                    <a:stretch>
+                      <a:fillRect/>
+                    </a:stretch>
+                  </pic:blipFill>
+                  <pic:spPr bwMode="auto">
+                    <a:xfrm>
+                      <a:off x="0" y="0"/>
+                      <a:ext cx="2965861" cy="4197223"/>
+                    </a:xfrm>
+                    <a:prstGeom prst="rect">
+                      <a:avLst/>
+                    </a:prstGeom>
+                    <a:noFill/>
+                    <a:ln>
+                      <a:noFill/>
+                    </a:ln>
+                  </pic:spPr>
+                </pic:pic>
+              </a:graphicData>
+            </a:graphic>
+          </wp:inline>
+        </w:drawing>
+      </w:r>
+    </w:p>
+    <w:p>
+      <w:pPr>
+        <w:pStyle w:val="BodyText"/>
+        <w:ind w:left="720"/>
+      </w:pPr>
+    </w:p>
+    <w:p>
+      <w:pPr>
+        <w:pStyle w:val="BodyText"/>
+        <w:ind w:left="720"/>
+      </w:pPr>
+      <w:r>
+        <w:t>Click the add tool and select</w:t>
+      </w:r>
+    </w:p>
+    <w:p>
+      <w:pPr>
+        <w:pStyle w:val="BodyText"/>
+        <w:ind w:left="720"/>
+        <w:jc w:val="center"/>
+      </w:pPr>
+      <w:r>
+        <w:rPr>
+          <w:noProof/>
+        </w:rPr>
+        <w:drawing>
+          <wp:inline distT="0" distB="0" distL="0" distR="0" wp14:anchorId="78255B69" wp14:editId="4C30CB0C">
+            <wp:extent cx="3515783" cy="1816100"/>
+            <wp:effectExtent l="0" t="0" r="8890" b="0"/>
+            <wp:docPr id="20" name="Picture 20" descr="\\podcnt334\sync\Master_TL_GIS_DFSR\PTD_DATA\DES\ESRI DEV BOX\imgs\pt-ewmt-share as web tool4.PNG"/>
+            <wp:cNvGraphicFramePr>
+              <a:graphicFrameLocks xmlns:a="http://schemas.openxmlformats.org/drawingml/2006/main" noChangeAspect="1"/>
+            </wp:cNvGraphicFramePr>
+            <a:graphic xmlns:a="http://schemas.openxmlformats.org/drawingml/2006/main">
+              <a:graphicData uri="http://schemas.openxmlformats.org/drawingml/2006/picture">
+                <pic:pic xmlns:pic="http://schemas.openxmlformats.org/drawingml/2006/picture">
+                  <pic:nvPicPr>
+                    <pic:cNvPr id="0" name="Picture 8" descr="\\podcnt334\sync\Master_TL_GIS_DFSR\PTD_DATA\DES\ESRI DEV BOX\imgs\pt-ewmt-share as web tool4.PNG"/>
+                    <pic:cNvPicPr>
+                      <a:picLocks noChangeAspect="1" noChangeArrowheads="1"/>
+                    </pic:cNvPicPr>
+                  </pic:nvPicPr>
+                  <pic:blipFill>
+                    <a:blip r:embed="rId25">
+                      <a:extLst>
+                        <a:ext uri="{28A0092B-C50C-407E-A947-70E740481C1C}">
+                          <a14:useLocalDpi xmlns:a14="http://schemas.microsoft.com/office/drawing/2010/main" val="0"/>
+                        </a:ext>
+                      </a:extLst>
+                    </a:blip>
+                    <a:srcRect/>
+                    <a:stretch>
+                      <a:fillRect/>
+                    </a:stretch>
+                  </pic:blipFill>
+                  <pic:spPr bwMode="auto">
+                    <a:xfrm>
+                      <a:off x="0" y="0"/>
+                      <a:ext cx="3522867" cy="1819759"/>
+                    </a:xfrm>
+                    <a:prstGeom prst="rect">
+                      <a:avLst/>
+                    </a:prstGeom>
+                    <a:noFill/>
+                    <a:ln>
+                      <a:noFill/>
+                    </a:ln>
+                  </pic:spPr>
+                </pic:pic>
+              </a:graphicData>
+            </a:graphic>
+          </wp:inline>
+        </w:drawing>
+      </w:r>
+    </w:p>
+    <w:p>
+      <w:pPr>
+        <w:pStyle w:val="BodyText"/>
+      </w:pPr>
+    </w:p>
+    <w:p>
+      <w:pPr>
+        <w:pStyle w:val="BodyText"/>
+      </w:pPr>
+    </w:p>
+    <w:p>
+      <w:pPr>
+        <w:pStyle w:val="BodyText"/>
+        <w:ind w:firstLine="720"/>
+      </w:pPr>
+      <w:r>
+        <w:t>Now publish</w:t>
+      </w:r>
+    </w:p>
+    <w:p>
+      <w:pPr>
+        <w:pStyle w:val="BodyText"/>
+        <w:jc w:val="center"/>
+      </w:pPr>
+      <w:r>
+        <w:rPr>
+          <w:noProof/>
+        </w:rPr>
+        <w:drawing>
+          <wp:inline distT="0" distB="0" distL="0" distR="0" wp14:anchorId="5C9D38EE" wp14:editId="169DE3CC">
+            <wp:extent cx="2956422" cy="361315"/>
+            <wp:effectExtent l="0" t="0" r="0" b="635"/>
+            <wp:docPr id="19" name="Picture 19" descr="\\podcnt334\sync\Master_TL_GIS_DFSR\PTD_DATA\DES\ESRI DEV BOX\imgs\pt-ewmt-share as web tool3.PNG"/>
+            <wp:cNvGraphicFramePr>
+              <a:graphicFrameLocks xmlns:a="http://schemas.openxmlformats.org/drawingml/2006/main" noChangeAspect="1"/>
+            </wp:cNvGraphicFramePr>
+            <a:graphic xmlns:a="http://schemas.openxmlformats.org/drawingml/2006/main">
+              <a:graphicData uri="http://schemas.openxmlformats.org/drawingml/2006/picture">
+                <pic:pic xmlns:pic="http://schemas.openxmlformats.org/drawingml/2006/picture">
+                  <pic:nvPicPr>
+                    <pic:cNvPr id="0" name="Picture 7" descr="\\podcnt334\sync\Master_TL_GIS_DFSR\PTD_DATA\DES\ESRI DEV BOX\imgs\pt-ewmt-share as web tool3.PNG"/>
+                    <pic:cNvPicPr>
+                      <a:picLocks noChangeAspect="1" noChangeArrowheads="1"/>
+                    </pic:cNvPicPr>
+                  </pic:nvPicPr>
+                  <pic:blipFill rotWithShape="1">
+                    <a:blip r:embed="rId24">
+                      <a:extLst>
+                        <a:ext uri="{28A0092B-C50C-407E-A947-70E740481C1C}">
+                          <a14:useLocalDpi xmlns:a14="http://schemas.microsoft.com/office/drawing/2010/main" val="0"/>
+                        </a:ext>
+                      </a:extLst>
+                    </a:blip>
+                    <a:srcRect t="91364"/>
+                    <a:stretch/>
+                  </pic:blipFill>
+                  <pic:spPr bwMode="auto">
+                    <a:xfrm>
+                      <a:off x="0" y="0"/>
+                      <a:ext cx="2965861" cy="362469"/>
+                    </a:xfrm>
+                    <a:prstGeom prst="rect">
+                      <a:avLst/>
+                    </a:prstGeom>
+                    <a:noFill/>
+                    <a:ln>
+                      <a:noFill/>
+                    </a:ln>
+                    <a:extLst>
+                      <a:ext uri="{53640926-AAD7-44D8-BBD7-CCE9431645EC}">
+                        <a14:shadowObscured xmlns:a14="http://schemas.microsoft.com/office/drawing/2010/main"/>
+                      </a:ext>
+                    </a:extLst>
+                  </pic:spPr>
+                </pic:pic>
+              </a:graphicData>
+            </a:graphic>
+          </wp:inline>
+        </w:drawing>
+      </w:r>
+    </w:p>
+    <w:p>
+      <w:pPr>
+        <w:pStyle w:val="BodyText"/>
+      </w:pPr>
+    </w:p>
+    <w:p>
+      <w:pPr>
+        <w:pStyle w:val="BodyText"/>
+      </w:pPr>
+    </w:p>
+    <w:p>
+      <w:pPr>
+        <w:pStyle w:val="BodyText"/>
+      </w:pPr>
+    </w:p>
+    <w:p>
+      <w:pPr>
+        <w:pStyle w:val="BodyText"/>
+      </w:pPr>
+    </w:p>
+    <w:p>
+      <w:pPr>
+        <w:pStyle w:val="Heading4"/>
+      </w:pPr>
+      <w:r>
+        <w:lastRenderedPageBreak/>
+        <w:t>Get Layout Template Info</w:t>
+      </w:r>
+    </w:p>
+    <w:p>
+      <w:pPr>
+        <w:pStyle w:val="BodyText"/>
+      </w:pPr>
+      <w:r>
+        <w:t xml:space="preserve">This is the </w:t>
+      </w:r>
+      <w:proofErr w:type="spellStart"/>
+      <w:r>
+        <w:t>GetLayoutTemplatesInfo</w:t>
+      </w:r>
+      <w:proofErr w:type="spellEnd"/>
+      <w:r>
+        <w:t xml:space="preserve"> geoprocessing tool rest endpoint. As you can see it requires a Layout Templates Folder string parameter</w:t>
+      </w:r>
+    </w:p>
+    <w:p>
+      <w:pPr>
+        <w:pStyle w:val="BodyText"/>
+        <w:jc w:val="center"/>
+      </w:pPr>
+      <w:r>
+        <w:rPr>
+          <w:noProof/>
+        </w:rPr>
+        <w:drawing>
+          <wp:inline distT="0" distB="0" distL="0" distR="0" wp14:anchorId="3160916A" wp14:editId="60B74B13">
+            <wp:extent cx="4337050" cy="3423075"/>
+            <wp:effectExtent l="0" t="0" r="6350" b="6350"/>
+            <wp:docPr id="7" name="Picture 7" descr="L:\TL_GIS\DATA\PTD_DATA\DES\ESRI DEV BOX\brm-print-tools-getlayouttemplates.PNG"/>
+            <wp:cNvGraphicFramePr>
+              <a:graphicFrameLocks xmlns:a="http://schemas.openxmlformats.org/drawingml/2006/main" noChangeAspect="1"/>
+            </wp:cNvGraphicFramePr>
+            <a:graphic xmlns:a="http://schemas.openxmlformats.org/drawingml/2006/main">
+              <a:graphicData uri="http://schemas.openxmlformats.org/drawingml/2006/picture">
+                <pic:pic xmlns:pic="http://schemas.openxmlformats.org/drawingml/2006/picture">
+                  <pic:nvPicPr>
+                    <pic:cNvPr id="0" name="Picture 4" descr="L:\TL_GIS\DATA\PTD_DATA\DES\ESRI DEV BOX\brm-print-tools-getlayouttemplates.PNG"/>
+                    <pic:cNvPicPr>
+                      <a:picLocks noChangeAspect="1" noChangeArrowheads="1"/>
+                    </pic:cNvPicPr>
+                  </pic:nvPicPr>
+                  <pic:blipFill>
+                    <a:blip r:embed="rId26">
+                      <a:extLst>
+                        <a:ext uri="{28A0092B-C50C-407E-A947-70E740481C1C}">
+                          <a14:useLocalDpi xmlns:a14="http://schemas.microsoft.com/office/drawing/2010/main" val="0"/>
+                        </a:ext>
+                      </a:extLst>
+                    </a:blip>
+                    <a:srcRect/>
+                    <a:stretch>
+                      <a:fillRect/>
+                    </a:stretch>
+                  </pic:blipFill>
+                  <pic:spPr bwMode="auto">
+                    <a:xfrm>
+                      <a:off x="0" y="0"/>
+                      <a:ext cx="4341238" cy="3426380"/>
+                    </a:xfrm>
+                    <a:prstGeom prst="rect">
+                      <a:avLst/>
+                    </a:prstGeom>
+                    <a:noFill/>
+                    <a:ln>
+                      <a:noFill/>
+                    </a:ln>
+                  </pic:spPr>
+                </pic:pic>
+              </a:graphicData>
+            </a:graphic>
+          </wp:inline>
+        </w:drawing>
+      </w:r>
+    </w:p>
+    <w:p>
+      <w:pPr>
+        <w:pStyle w:val="Heading4"/>
+      </w:pPr>
+      <w:r>
+        <w:t xml:space="preserve">Export Web Map Task </w:t>
+      </w:r>
+    </w:p>
+    <w:p>
+      <w:pPr>
+        <w:pStyle w:val="BodyText"/>
+      </w:pPr>
+      <w:r>
+        <w:t xml:space="preserve">This is the </w:t>
+      </w:r>
+      <w:proofErr w:type="spellStart"/>
+      <w:r>
+        <w:t>ExportWebMapInfoTask</w:t>
+      </w:r>
+      <w:proofErr w:type="spellEnd"/>
+      <w:r>
+        <w:t xml:space="preserve"> geoprocessing tool rest endpoint. As you can see it requires a</w:t>
+      </w:r>
+    </w:p>
+    <w:p>
+      <w:pPr>
+        <w:pStyle w:val="BodyText"/>
+        <w:numPr>
+          <w:ilvl w:val="0"/>
+          <w:numId w:val="16"/>
+        </w:numPr>
+      </w:pPr>
+      <w:r>
+        <w:t xml:space="preserve">Web Map </w:t>
+      </w:r>
+      <w:proofErr w:type="gramStart"/>
+      <w:r>
+        <w:t>As</w:t>
+      </w:r>
+      <w:proofErr w:type="gramEnd"/>
+      <w:r>
+        <w:t xml:space="preserve"> JSON string</w:t>
+      </w:r>
+    </w:p>
+    <w:p>
+      <w:pPr>
+        <w:pStyle w:val="BodyText"/>
+        <w:numPr>
+          <w:ilvl w:val="0"/>
+          <w:numId w:val="16"/>
+        </w:numPr>
+      </w:pPr>
+      <w:r>
+        <w:t>Format string - this is defaulted to PDF</w:t>
+      </w:r>
+    </w:p>
+    <w:p>
+      <w:pPr>
+        <w:pStyle w:val="BodyText"/>
+        <w:numPr>
+          <w:ilvl w:val="0"/>
+          <w:numId w:val="16"/>
+        </w:numPr>
+      </w:pPr>
+      <w:r>
+        <w:t>The Layout Templates folder location string</w:t>
+      </w:r>
+    </w:p>
+    <w:p>
+      <w:pPr>
+        <w:pStyle w:val="BodyText"/>
+        <w:numPr>
+          <w:ilvl w:val="0"/>
+          <w:numId w:val="16"/>
+        </w:numPr>
+      </w:pPr>
+      <w:r>
+        <w:t xml:space="preserve">The Layout </w:t>
+      </w:r>
+      <w:proofErr w:type="gramStart"/>
+      <w:r>
+        <w:t>template</w:t>
+      </w:r>
+      <w:proofErr w:type="gramEnd"/>
+    </w:p>
+    <w:p>
+      <w:pPr>
+        <w:pStyle w:val="BodyText"/>
+      </w:pPr>
+    </w:p>
+    <w:p>
+      <w:pPr>
+        <w:pStyle w:val="BodyText"/>
+      </w:pPr>
+    </w:p>
+    <w:p>
+      <w:pPr>
+        <w:pStyle w:val="BodyText"/>
+      </w:pPr>
+    </w:p>
+    <w:p>
+      <w:pPr>
+        <w:pStyle w:val="BodyText"/>
+        <w:jc w:val="center"/>
+      </w:pPr>
+      <w:r>
+        <w:rPr>
+          <w:noProof/>
+        </w:rPr>
+        <w:lastRenderedPageBreak/>
+        <w:drawing>
+          <wp:inline distT="0" distB="0" distL="0" distR="0" wp14:anchorId="12801969" wp14:editId="575B9554">
+            <wp:extent cx="4394200" cy="5312584"/>
+            <wp:effectExtent l="0" t="0" r="6350" b="2540"/>
+            <wp:docPr id="8" name="Picture 8" descr="L:\TL_GIS\DATA\PTD_DATA\DES\ESRI DEV BOX\brm-print-tools-exportwebmap.PNG"/>
+            <wp:cNvGraphicFramePr>
+              <a:graphicFrameLocks xmlns:a="http://schemas.openxmlformats.org/drawingml/2006/main" noChangeAspect="1"/>
+            </wp:cNvGraphicFramePr>
+            <a:graphic xmlns:a="http://schemas.openxmlformats.org/drawingml/2006/main">
+              <a:graphicData uri="http://schemas.openxmlformats.org/drawingml/2006/picture">
+                <pic:pic xmlns:pic="http://schemas.openxmlformats.org/drawingml/2006/picture">
+                  <pic:nvPicPr>
+                    <pic:cNvPr id="0" name="Picture 5" descr="L:\TL_GIS\DATA\PTD_DATA\DES\ESRI DEV BOX\brm-print-tools-exportwebmap.PNG"/>
+                    <pic:cNvPicPr>
+                      <a:picLocks noChangeAspect="1" noChangeArrowheads="1"/>
+                    </pic:cNvPicPr>
+                  </pic:nvPicPr>
+                  <pic:blipFill>
+                    <a:blip r:embed="rId27">
+                      <a:extLst>
+                        <a:ext uri="{28A0092B-C50C-407E-A947-70E740481C1C}">
+                          <a14:useLocalDpi xmlns:a14="http://schemas.microsoft.com/office/drawing/2010/main" val="0"/>
+                        </a:ext>
+                      </a:extLst>
+                    </a:blip>
+                    <a:srcRect/>
+                    <a:stretch>
+                      <a:fillRect/>
+                    </a:stretch>
+                  </pic:blipFill>
+                  <pic:spPr bwMode="auto">
+                    <a:xfrm>
+                      <a:off x="0" y="0"/>
+                      <a:ext cx="4398518" cy="5317804"/>
+                    </a:xfrm>
+                    <a:prstGeom prst="rect">
+                      <a:avLst/>
+                    </a:prstGeom>
+                    <a:noFill/>
+                    <a:ln>
+                      <a:noFill/>
+                    </a:ln>
+                  </pic:spPr>
+                </pic:pic>
+              </a:graphicData>
+            </a:graphic>
+          </wp:inline>
+        </w:drawing>
+      </w:r>
+    </w:p>
+    <w:p>
+      <w:pPr>
+        <w:pStyle w:val="BodyText"/>
+      </w:pPr>
+    </w:p>
+    <w:p>
+      <w:pPr>
+        <w:spacing w:before="80" w:after="80"/>
+        <w:rPr>
+          <w:rFonts w:asciiTheme="majorHAnsi" w:eastAsia="Times New Roman" w:hAnsiTheme="majorHAnsi" w:cs="Times New Roman"/>
+          <w:b/>
+          <w:bCs/>
+          <w:color w:val="003C69" w:themeColor="accent1"/>
+          <w:sz w:val="28"/>
+          <w:szCs w:val="24"/>
+          <w:lang w:eastAsia="en-AU"/>
+        </w:rPr>
+      </w:pPr>
+      <w:r>
+        <w:br w:type="page"/>
+      </w:r>
+    </w:p>
+    <w:p>
+      <w:pPr>
+        <w:pStyle w:val="Heading3"/>
+      </w:pPr>
+      <w:bookmarkStart w:id="12" w:name="_Toc44407163"/>
+      <w:r>
+        <w:lastRenderedPageBreak/>
+        <w:t>Web Map</w:t>
+      </w:r>
+      <w:bookmarkEnd w:id="12"/>
+    </w:p>
+    <w:p>
+      <w:pPr>
+        <w:pStyle w:val="BodyText"/>
+      </w:pPr>
+      <w:r>
+        <w:t xml:space="preserve">A basic web map was created in ArcGIS Portal </w:t>
+      </w:r>
+      <w:r>
+        <w:t>and</w:t>
+      </w:r>
+      <w:r>
+        <w:t xml:space="preserve"> was used as the default base in the web mapping application</w:t>
+      </w:r>
+      <w:r>
+        <w:t>.</w:t>
+      </w:r>
+    </w:p>
+    <w:p>
+      <w:pPr>
+        <w:pStyle w:val="BodyText"/>
+      </w:pPr>
+      <w:r>
+        <w:t>It is envisaged that this web map could contain a list of relevant TMR layers for information purposes</w:t>
+      </w:r>
+    </w:p>
+    <w:p>
+      <w:pPr>
+        <w:pStyle w:val="Heading3"/>
+      </w:pPr>
+    </w:p>
+    <w:p>
+      <w:pPr>
+        <w:pStyle w:val="Heading3"/>
+      </w:pPr>
+      <w:bookmarkStart w:id="13" w:name="_Toc44407164"/>
+      <w:r>
+        <w:t>Web App</w:t>
+      </w:r>
+      <w:bookmarkEnd w:id="13"/>
+    </w:p>
+    <w:p>
+      <w:pPr>
+        <w:pStyle w:val="BodyText"/>
+        <w:jc w:val="center"/>
+      </w:pPr>
+      <w:r>
+        <w:rPr>
+          <w:noProof/>
+        </w:rPr>
+        <w:drawing>
+          <wp:inline distT="0" distB="0" distL="0" distR="0" wp14:anchorId="7B158B09" wp14:editId="0483CBBD">
+            <wp:extent cx="6604000" cy="3579543"/>
+            <wp:effectExtent l="0" t="0" r="6350" b="1905"/>
+            <wp:docPr id="4" name="Picture 4" descr="L:\TL_GIS\DATA\PTD_DATA\DES\ESRI DEV BOX\brm-search.PNG"/>
+            <wp:cNvGraphicFramePr>
+              <a:graphicFrameLocks xmlns:a="http://schemas.openxmlformats.org/drawingml/2006/main" noChangeAspect="1"/>
+            </wp:cNvGraphicFramePr>
+            <a:graphic xmlns:a="http://schemas.openxmlformats.org/drawingml/2006/main">
+              <a:graphicData uri="http://schemas.openxmlformats.org/drawingml/2006/picture">
+                <pic:pic xmlns:pic="http://schemas.openxmlformats.org/drawingml/2006/picture">
+                  <pic:nvPicPr>
+                    <pic:cNvPr id="0" name="Picture 2" descr="L:\TL_GIS\DATA\PTD_DATA\DES\ESRI DEV BOX\brm-search.PNG"/>
+                    <pic:cNvPicPr>
+                      <a:picLocks noChangeAspect="1" noChangeArrowheads="1"/>
+                    </pic:cNvPicPr>
+                  </pic:nvPicPr>
+                  <pic:blipFill>
+                    <a:blip r:embed="rId28">
+                      <a:extLst>
+                        <a:ext uri="{28A0092B-C50C-407E-A947-70E740481C1C}">
+                          <a14:useLocalDpi xmlns:a14="http://schemas.microsoft.com/office/drawing/2010/main" val="0"/>
+                        </a:ext>
+                      </a:extLst>
+                    </a:blip>
+                    <a:srcRect/>
+                    <a:stretch>
+                      <a:fillRect/>
+                    </a:stretch>
+                  </pic:blipFill>
+                  <pic:spPr bwMode="auto">
+                    <a:xfrm>
+                      <a:off x="0" y="0"/>
+                      <a:ext cx="6605633" cy="3580428"/>
+                    </a:xfrm>
+                    <a:prstGeom prst="rect">
+                      <a:avLst/>
+                    </a:prstGeom>
+                    <a:noFill/>
+                    <a:ln>
+                      <a:noFill/>
+                    </a:ln>
+                  </pic:spPr>
+                </pic:pic>
+              </a:graphicData>
+            </a:graphic>
+          </wp:inline>
+        </w:drawing>
+      </w:r>
+    </w:p>
+    <w:p>
+      <w:pPr>
+        <w:pStyle w:val="Heading3"/>
+      </w:pPr>
+      <w:bookmarkStart w:id="14" w:name="_Toc44407165"/>
+      <w:r>
+        <w:t>Widget</w:t>
+      </w:r>
+      <w:bookmarkEnd w:id="14"/>
+    </w:p>
+    <w:p>
+      <w:pPr>
+        <w:pStyle w:val="BodyText"/>
+      </w:pPr>
+      <w:r>
+        <w:t>This is a screenshot of the widget running within the Web App.</w:t>
+      </w:r>
+    </w:p>
+    <w:p>
+      <w:pPr>
+        <w:pStyle w:val="BodyText"/>
+      </w:pPr>
+      <w:r>
+        <w:t>Typeahead search is activated after 3</w:t>
+      </w:r>
+      <w:r>
+        <w:rPr>
+          <w:vertAlign w:val="superscript"/>
+        </w:rPr>
+        <w:t>rd</w:t>
+      </w:r>
+      <w:r>
+        <w:t xml:space="preserve"> keystroke.</w:t>
+      </w:r>
+    </w:p>
+    <w:p>
+      <w:pPr>
+        <w:pStyle w:val="BodyText"/>
+        <w:jc w:val="center"/>
+      </w:pPr>
+      <w:r>
+        <w:rPr>
+          <w:noProof/>
+        </w:rPr>
+        <w:drawing>
+          <wp:inline distT="0" distB="0" distL="0" distR="0" wp14:anchorId="282D3986" wp14:editId="6A048459">
+            <wp:extent cx="3315847" cy="2368550"/>
+            <wp:effectExtent l="0" t="0" r="0" b="0"/>
+            <wp:docPr id="6" name="Picture 6" descr="L:\TL_GIS\DATA\PTD_DATA\DES\ESRI DEV BOX\brm-type-ahead-search.png"/>
+            <wp:cNvGraphicFramePr>
+              <a:graphicFrameLocks xmlns:a="http://schemas.openxmlformats.org/drawingml/2006/main" noChangeAspect="1"/>
+            </wp:cNvGraphicFramePr>
+            <a:graphic xmlns:a="http://schemas.openxmlformats.org/drawingml/2006/main">
+              <a:graphicData uri="http://schemas.openxmlformats.org/drawingml/2006/picture">
+                <pic:pic xmlns:pic="http://schemas.openxmlformats.org/drawingml/2006/picture">
+                  <pic:nvPicPr>
+                    <pic:cNvPr id="0" name="Picture 3" descr="L:\TL_GIS\DATA\PTD_DATA\DES\ESRI DEV BOX\brm-type-ahead-search.png"/>
+                    <pic:cNvPicPr>
+                      <a:picLocks noChangeAspect="1" noChangeArrowheads="1"/>
+                    </pic:cNvPicPr>
+                  </pic:nvPicPr>
+                  <pic:blipFill>
+                    <a:blip r:embed="rId29">
+                      <a:extLst>
+                        <a:ext uri="{28A0092B-C50C-407E-A947-70E740481C1C}">
+                          <a14:useLocalDpi xmlns:a14="http://schemas.microsoft.com/office/drawing/2010/main" val="0"/>
+                        </a:ext>
+                      </a:extLst>
+                    </a:blip>
+                    <a:srcRect/>
+                    <a:stretch>
+                      <a:fillRect/>
+                    </a:stretch>
+                  </pic:blipFill>
+                  <pic:spPr bwMode="auto">
+                    <a:xfrm>
+                      <a:off x="0" y="0"/>
+                      <a:ext cx="3337700" cy="2384160"/>
+                    </a:xfrm>
+                    <a:prstGeom prst="rect">
+                      <a:avLst/>
+                    </a:prstGeom>
+                    <a:noFill/>
+                    <a:ln>
+                      <a:noFill/>
+                    </a:ln>
+                  </pic:spPr>
+                </pic:pic>
+              </a:graphicData>
+            </a:graphic>
+          </wp:inline>
+        </w:drawing>
+      </w:r>
+    </w:p>
+    <w:p>
+      <w:pPr>
+        <w:pStyle w:val="BodyText"/>
+        <w:jc w:val="center"/>
+      </w:pPr>
+    </w:p>
+    <w:p>
+      <w:pPr>
+        <w:pStyle w:val="BodyText"/>
+        <w:jc w:val="center"/>
+      </w:pPr>
+    </w:p>
+    <w:p>
+      <w:pPr>
+        <w:pStyle w:val="BodyText"/>
+      </w:pPr>
+      <w:r>
+        <w:lastRenderedPageBreak/>
+        <w:t xml:space="preserve">Example </w:t>
+      </w:r>
+      <w:r>
+        <w:t>Printed PDF Map</w:t>
+      </w:r>
+    </w:p>
+    <w:p>
+      <w:pPr>
+        <w:pStyle w:val="BodyText"/>
+        <w:jc w:val="center"/>
+      </w:pPr>
+      <w:r>
+        <w:rPr>
+          <w:noProof/>
+        </w:rPr>
         <w:drawing>
           <wp:inline distT="0" distB="0" distL="0" distR="0">
             <wp:extent cx="4829175" cy="3416742"/>
@@ -2887,7 +4144,7 @@
                     </pic:cNvPicPr>
                   </pic:nvPicPr>
                   <pic:blipFill>
-                    <a:blip r:embed="rId21">
+                    <a:blip r:embed="rId30">
                       <a:extLst>
                         <a:ext uri="{28A0092B-C50C-407E-A947-70E740481C1C}">
                           <a14:useLocalDpi xmlns:a14="http://schemas.microsoft.com/office/drawing/2010/main" val="0"/>
@@ -2918,17 +4175,19 @@
           </wp:inline>
         </w:drawing>
       </w:r>
-      <w:bookmarkStart w:id="16" w:name="_GoBack"/>
-      <w:bookmarkEnd w:id="16"/>
-    </w:p>
-    <w:p>
-      <w:pPr>
-        <w:pStyle w:val="BodyText"/>
-      </w:pPr>
-    </w:p>
-    <w:p>
-      <w:pPr>
-        <w:pStyle w:val="BodyText"/>
+    </w:p>
+    <w:p>
+      <w:pPr>
+        <w:pStyle w:val="BodyText"/>
+      </w:pPr>
+      <w:r>
+        <w:t>Example Printed PDF Contract Report</w:t>
+      </w:r>
+    </w:p>
+    <w:p>
+      <w:pPr>
+        <w:pStyle w:val="BodyText"/>
+        <w:jc w:val="center"/>
       </w:pPr>
       <w:r>
         <w:rPr>
@@ -2952,7 +4211,7 @@
                     </pic:cNvPicPr>
                   </pic:nvPicPr>
                   <pic:blipFill>
-                    <a:blip r:embed="rId22">
+                    <a:blip r:embed="rId31">
                       <a:extLst>
                         <a:ext uri="{28A0092B-C50C-407E-A947-70E740481C1C}">
                           <a14:useLocalDpi xmlns:a14="http://schemas.microsoft.com/office/drawing/2010/main" val="0"/>
@@ -3016,75 +4275,150 @@
       <w:pPr>
         <w:pStyle w:val="Heading1"/>
       </w:pPr>
-      <w:bookmarkStart w:id="17" w:name="_Toc43893063"/>
+      <w:bookmarkStart w:id="15" w:name="_Toc44407166"/>
       <w:r>
         <w:lastRenderedPageBreak/>
         <w:t>Future Capability and Integration</w:t>
       </w:r>
+      <w:bookmarkEnd w:id="15"/>
+    </w:p>
+    <w:p>
+      <w:pPr>
+        <w:pStyle w:val="Heading2"/>
+      </w:pPr>
+      <w:bookmarkStart w:id="16" w:name="_Toc44407167"/>
+      <w:r>
+        <w:t>Editing &amp; Maintaining Routes</w:t>
+      </w:r>
+      <w:bookmarkEnd w:id="16"/>
+    </w:p>
+    <w:p>
+      <w:pPr>
+        <w:pStyle w:val="BodyText"/>
+      </w:pPr>
+      <w:r>
+        <w:t>An extended phase of this development could see a fully interactive web editing capability of the bus routes. Editing could be achieved with strict formatting and route validation to ensure the maintained routes are following the Street Pro network.</w:t>
+      </w:r>
+    </w:p>
+    <w:p>
+      <w:pPr>
+        <w:pStyle w:val="BodyText"/>
+      </w:pPr>
+      <w:r>
+        <w:t>Associated contract map information could also be entered within the web application interface (for example, distance calculations, related schools, interchanges etc)</w:t>
+      </w:r>
+    </w:p>
+    <w:p>
+      <w:pPr>
+        <w:pStyle w:val="BodyText"/>
+      </w:pPr>
+      <w:r>
+        <w:t>A user role and security group model could be placed on this system to ensure only the authorised users can maintain routes and related information.</w:t>
+      </w:r>
+    </w:p>
+    <w:p>
+      <w:pPr>
+        <w:pStyle w:val="BodyText"/>
+      </w:pPr>
+      <w:r>
+        <w:t>An example of this capability has been demonstrated with the heavy vehicle route manager.</w:t>
+      </w:r>
+    </w:p>
+    <w:p>
+      <w:pPr>
+        <w:pStyle w:val="Heading2"/>
+      </w:pPr>
+      <w:bookmarkStart w:id="17" w:name="_Toc44407168"/>
+      <w:r>
+        <w:t>STIMS</w:t>
+      </w:r>
+      <w:r>
+        <w:t xml:space="preserve"> Integration</w:t>
+      </w:r>
       <w:bookmarkEnd w:id="17"/>
     </w:p>
     <w:p>
       <w:pPr>
-        <w:pStyle w:val="Heading2"/>
-      </w:pPr>
-      <w:r>
-        <w:t>Editing &amp; Maintaining Routes</w:t>
-      </w:r>
-    </w:p>
-    <w:p>
-      <w:pPr>
-        <w:pStyle w:val="BodyText"/>
-      </w:pPr>
-      <w:r>
-        <w:t xml:space="preserve">Editing and maintain routes within the web app could be developed </w:t>
-      </w:r>
-    </w:p>
-    <w:p>
-      <w:pPr>
-        <w:pStyle w:val="BodyText"/>
-      </w:pPr>
-      <w:r>
-        <w:t>An example of this capability has been demonstrated with the heavy vehicle route manager.</w:t>
-      </w:r>
-    </w:p>
-    <w:p>
-      <w:pPr>
-        <w:pStyle w:val="Heading2"/>
-      </w:pPr>
-      <w:bookmarkStart w:id="18" w:name="_Toc43893064"/>
-      <w:r>
-        <w:t>STIMS</w:t>
-      </w:r>
-      <w:bookmarkEnd w:id="18"/>
-    </w:p>
-    <w:p>
-      <w:pPr>
-        <w:pStyle w:val="BodyText"/>
-      </w:pPr>
-      <w:r>
-        <w:t>All STIMS information is held within an oracle database.</w:t>
-      </w:r>
-    </w:p>
-    <w:p>
-      <w:pPr>
-        <w:pStyle w:val="BodyText"/>
-      </w:pPr>
-      <w:r>
-        <w:t xml:space="preserve">There is </w:t>
-      </w:r>
-      <w:proofErr w:type="gramStart"/>
-      <w:r>
-        <w:t>a number of</w:t>
-      </w:r>
-      <w:proofErr w:type="gramEnd"/>
-      <w:r>
-        <w:t xml:space="preserve"> possible integration solutions.</w:t>
-      </w:r>
-    </w:p>
-    <w:p>
-      <w:pPr>
-        <w:pStyle w:val="BodyText"/>
-      </w:pPr>
+        <w:pStyle w:val="BodyText"/>
+      </w:pPr>
+      <w:r>
+        <w:t xml:space="preserve">Currently, bus </w:t>
+      </w:r>
+      <w:r>
+        <w:t xml:space="preserve">contract maps contain information that is stored in multiple locations. These contract maps </w:t>
+      </w:r>
+      <w:r>
+        <w:t>contain</w:t>
+      </w:r>
+      <w:r>
+        <w:t xml:space="preserve"> </w:t>
+      </w:r>
+      <w:r>
+        <w:t>mark-up</w:t>
+      </w:r>
+      <w:r>
+        <w:t xml:space="preserve"> information that is interpreted from datastores such as STIMS.</w:t>
+      </w:r>
+      <w:r>
+        <w:t xml:space="preserve"> There are inherent risks with data entry and data currency when interpreting (taking a copy of) relational data in static documents. This can, over time see information become out of sync and invalid or becomes an administration overhead to ensure information is correct and up to date.</w:t>
+      </w:r>
+    </w:p>
+    <w:p>
+      <w:pPr>
+        <w:pStyle w:val="BodyText"/>
+      </w:pPr>
+      <w:r>
+        <w:t>Due to the capability of web and server technologies, it is feasible for ArcGIS Server to directly communicate with external data sources such as ORACLE (where STIM</w:t>
+      </w:r>
+      <w:r>
+        <w:t>S</w:t>
+      </w:r>
+      <w:r>
+        <w:t xml:space="preserve"> information is stored) to read information and extract it</w:t>
+      </w:r>
+      <w:r>
+        <w:t>,</w:t>
+      </w:r>
+      <w:r>
+        <w:t xml:space="preserve"> to place in contract maps or reports. </w:t>
+      </w:r>
+      <w:r>
+        <w:t>Functionality could also be developed where specific information which is best derived from the web application, could also update the STIMS database.</w:t>
+      </w:r>
+    </w:p>
+    <w:p>
+      <w:pPr>
+        <w:pStyle w:val="BodyText"/>
+      </w:pPr>
+      <w:r>
+        <w:t xml:space="preserve">This </w:t>
+      </w:r>
+      <w:r>
+        <w:t xml:space="preserve">approach </w:t>
+      </w:r>
+      <w:r>
+        <w:t>ensures that each system maintain</w:t>
+      </w:r>
+      <w:r>
+        <w:t>s</w:t>
+      </w:r>
+      <w:r>
+        <w:t xml:space="preserve"> one source of truth and reduces the risk of inconsistent data across systems. </w:t>
+      </w:r>
+    </w:p>
+    <w:p>
+      <w:pPr>
+        <w:pStyle w:val="BodyText"/>
+      </w:pPr>
+      <w:r>
+        <w:t>P</w:t>
+      </w:r>
+      <w:r>
+        <w:t>ossible integration solutions</w:t>
+      </w:r>
+      <w:r>
+        <w:t xml:space="preserve"> that could be achieved;</w:t>
+      </w:r>
     </w:p>
     <w:p>
       <w:pPr>
@@ -3095,7 +4429,28 @@
         </w:numPr>
       </w:pPr>
       <w:r>
-        <w:t>Direct connection to stims database and join with GIS data through a widget to present in the web app</w:t>
+        <w:t>Direct connection</w:t>
+      </w:r>
+      <w:r>
+        <w:t>/webservice</w:t>
+      </w:r>
+      <w:r>
+        <w:t xml:space="preserve"> to </w:t>
+      </w:r>
+      <w:r>
+        <w:t>STIMS</w:t>
+      </w:r>
+      <w:r>
+        <w:t xml:space="preserve"> database and join </w:t>
+      </w:r>
+      <w:r>
+        <w:t xml:space="preserve">STIMS data </w:t>
+      </w:r>
+      <w:r>
+        <w:t>with GIS data through a widget to present in the web app</w:t>
+      </w:r>
+      <w:r>
+        <w:t>. Read and or Write operations could be assigned to specific users to maintain routes and relevant contract data.</w:t>
       </w:r>
     </w:p>
     <w:p>
@@ -3107,7 +4462,16 @@
         </w:numPr>
       </w:pPr>
       <w:r>
-        <w:t>Create a replica and sanitized data store within the GIS database of the STIM data using tools such as FME and Server to perform scheduled updates</w:t>
+        <w:t>Create a replica and sanitized data store within the GIS database of the STIM</w:t>
+      </w:r>
+      <w:r>
+        <w:t>S</w:t>
+      </w:r>
+      <w:r>
+        <w:t xml:space="preserve"> data using tools such as FME and Server to perform scheduled updates</w:t>
+      </w:r>
+      <w:r>
+        <w:t>. This would be a one-way movement from STIMS to GIS data store. This would enable the GIS Web app to join and display relevant STIMS data in contract maps</w:t>
       </w:r>
     </w:p>
     <w:p>
@@ -3119,118 +4483,70 @@
       <w:pPr>
         <w:pStyle w:val="Heading2"/>
       </w:pPr>
-      <w:bookmarkStart w:id="19" w:name="_Toc43893065"/>
+      <w:bookmarkStart w:id="18" w:name="_Toc44407169"/>
       <w:r>
         <w:t>STAS</w:t>
       </w:r>
+      <w:r>
+        <w:t xml:space="preserve"> Integration</w:t>
+      </w:r>
+      <w:bookmarkEnd w:id="18"/>
+      <w:r>
+        <w:t xml:space="preserve"> </w:t>
+      </w:r>
+    </w:p>
+    <w:p>
+      <w:pPr>
+        <w:pStyle w:val="BodyText"/>
+      </w:pPr>
+      <w:r>
+        <w:t xml:space="preserve">The development of this widget is possible do to Regional Bus Routes being migrated </w:t>
+      </w:r>
+      <w:r>
+        <w:t xml:space="preserve">and aligned </w:t>
+      </w:r>
+      <w:r>
+        <w:t xml:space="preserve">to the Street Pro network. </w:t>
+      </w:r>
+      <w:r>
+        <w:t>This not only produces a graphical representation, but a wide range of geographic and network calculations can be automated to assist in decision making.</w:t>
+      </w:r>
+    </w:p>
+    <w:p>
+      <w:pPr>
+        <w:pStyle w:val="BodyText"/>
+      </w:pPr>
+      <w:r>
+        <w:t>The STAS Smart forms solution is one system that can greatly benefit from this piece of work</w:t>
+      </w:r>
+      <w:r>
+        <w:t>. A detailed document has been drafted to explain how the STAS smart form technology could utilise geographic analysis</w:t>
+      </w:r>
+      <w:bookmarkStart w:id="19" w:name="_GoBack"/>
       <w:bookmarkEnd w:id="19"/>
-    </w:p>
-    <w:p>
-      <w:pPr>
-        <w:pStyle w:val="BodyText"/>
-      </w:pPr>
-      <w:r>
-        <w:t>Eligibility Assessment Calculations</w:t>
-      </w:r>
-    </w:p>
-    <w:p>
-      <w:pPr>
-        <w:pStyle w:val="BodyText"/>
-      </w:pPr>
-    </w:p>
-    <w:p>
-      <w:pPr>
-        <w:pStyle w:val="BodyText"/>
-      </w:pPr>
-    </w:p>
-    <w:p>
-      <w:pPr>
-        <w:pStyle w:val="BodyText"/>
-      </w:pPr>
-      <w:r>
-        <w:t>An example integration</w:t>
-      </w:r>
-    </w:p>
-    <w:p>
-      <w:pPr>
-        <w:pStyle w:val="BodyText"/>
-      </w:pPr>
-      <w:r>
-        <w:rPr>
-          <w:noProof/>
-        </w:rPr>
-        <w:drawing>
-          <wp:inline distT="0" distB="0" distL="0" distR="0">
-            <wp:extent cx="6840220" cy="3847465"/>
-            <wp:effectExtent l="0" t="0" r="0" b="635"/>
-            <wp:docPr id="10" name="Picture 10" descr="G:\Translink\SECURITY\STP\Stage 1\05 Design\GIS\Eligibility Mapping.png"/>
-            <wp:cNvGraphicFramePr>
-              <a:graphicFrameLocks xmlns:a="http://schemas.openxmlformats.org/drawingml/2006/main" noChangeAspect="1"/>
-            </wp:cNvGraphicFramePr>
-            <a:graphic xmlns:a="http://schemas.openxmlformats.org/drawingml/2006/main">
-              <a:graphicData uri="http://schemas.openxmlformats.org/drawingml/2006/picture">
-                <pic:pic xmlns:pic="http://schemas.openxmlformats.org/drawingml/2006/picture">
-                  <pic:nvPicPr>
-                    <pic:cNvPr id="0" name="Picture 7" descr="G:\Translink\SECURITY\STP\Stage 1\05 Design\GIS\Eligibility Mapping.png"/>
-                    <pic:cNvPicPr>
-                      <a:picLocks noChangeAspect="1" noChangeArrowheads="1"/>
-                    </pic:cNvPicPr>
-                  </pic:nvPicPr>
-                  <pic:blipFill>
-                    <a:blip r:embed="rId23">
-                      <a:extLst>
-                        <a:ext uri="{28A0092B-C50C-407E-A947-70E740481C1C}">
-                          <a14:useLocalDpi xmlns:a14="http://schemas.microsoft.com/office/drawing/2010/main" val="0"/>
-                        </a:ext>
-                      </a:extLst>
-                    </a:blip>
-                    <a:srcRect/>
-                    <a:stretch>
-                      <a:fillRect/>
-                    </a:stretch>
-                  </pic:blipFill>
-                  <pic:spPr bwMode="auto">
-                    <a:xfrm>
-                      <a:off x="0" y="0"/>
-                      <a:ext cx="6840220" cy="3847465"/>
-                    </a:xfrm>
-                    <a:prstGeom prst="rect">
-                      <a:avLst/>
-                    </a:prstGeom>
-                    <a:noFill/>
-                    <a:ln>
-                      <a:noFill/>
-                    </a:ln>
-                  </pic:spPr>
-                </pic:pic>
-              </a:graphicData>
-            </a:graphic>
-          </wp:inline>
-        </w:drawing>
-      </w:r>
-    </w:p>
-    <w:p>
-      <w:pPr>
-        <w:pStyle w:val="BodyText"/>
-      </w:pPr>
-    </w:p>
-    <w:p>
-      <w:pPr>
-        <w:pStyle w:val="BodyText"/>
-      </w:pPr>
-    </w:p>
-    <w:p>
-      <w:pPr>
-        <w:pStyle w:val="BodyText"/>
-      </w:pPr>
-    </w:p>
-    <w:p>
-      <w:pPr>
-        <w:pStyle w:val="BodyText"/>
-      </w:pPr>
+      <w:r>
+        <w:t xml:space="preserve"> with a rules-based engine to increase in efficiencies for STAS application approvals.</w:t>
+      </w:r>
+    </w:p>
+    <w:p>
+      <w:pPr>
+        <w:pStyle w:val="BodyText"/>
+      </w:pPr>
+      <w:r>
+        <w:t xml:space="preserve">Please See the Regional Operations STAS GIS Documentation for detailed </w:t>
+      </w:r>
+      <w:r>
+        <w:t>explanation</w:t>
+      </w:r>
+      <w:r>
+        <w:t xml:space="preserve"> of </w:t>
+      </w:r>
+      <w:r>
+        <w:t>route integrations with STAS smart forms systems.</w:t>
+      </w:r>
     </w:p>
     <w:sectPr>
-      <w:footerReference w:type="default" r:id="rId24"/>
+      <w:footerReference w:type="default" r:id="rId32"/>
       <w:pgSz w:w="11906" w:h="16838" w:code="9"/>
       <w:pgMar w:top="1418" w:right="567" w:bottom="1134" w:left="567" w:header="567" w:footer="510" w:gutter="0"/>
       <w:pgNumType w:start="1"/>
@@ -3322,11 +4638,10 @@
             <w:sdtPr>
               <w:alias w:val="Title"/>
               <w:tag w:val=""/>
-              <w:id w:val="-411853166"/>
+              <w:id w:val="-843933783"/>
               <w:dataBinding w:prefixMappings="xmlns:ns0='http://purl.org/dc/elements/1.1/' xmlns:ns1='http://schemas.openxmlformats.org/package/2006/metadata/core-properties' " w:xpath="/ns1:coreProperties[1]/ns0:title[1]" w:storeItemID="{6C3C8BC8-F283-45AE-878A-BAB7291924A1}"/>
               <w:text/>
             </w:sdtPr>
-            <w:sdtEndPr/>
             <w:sdtContent>
               <w:r>
                 <w:t>Bus Route Manager</w:t>
@@ -3340,14 +4655,13 @@
             <w:sdtPr>
               <w:alias w:val="Subtitle"/>
               <w:tag w:val=""/>
-              <w:id w:val="-1373533071"/>
+              <w:id w:val="2145376643"/>
               <w:dataBinding w:prefixMappings="xmlns:ns0='http://purl.org/dc/elements/1.1/' xmlns:ns1='http://schemas.openxmlformats.org/package/2006/metadata/core-properties' " w:xpath="/ns1:coreProperties[1]/ns0:subject[1]" w:storeItemID="{6C3C8BC8-F283-45AE-878A-BAB7291924A1}"/>
               <w:text/>
             </w:sdtPr>
-            <w:sdtEndPr/>
             <w:sdtContent>
               <w:r>
-                <w:t>ESRI Web Solution</w:t>
+                <w:t>ESRI Web Solution – Technical Documentation</w:t>
               </w:r>
             </w:sdtContent>
           </w:sdt>
@@ -3433,7 +4747,6 @@
               <w:dataBinding w:prefixMappings="xmlns:ns0='http://purl.org/dc/elements/1.1/' xmlns:ns1='http://schemas.openxmlformats.org/package/2006/metadata/core-properties' " w:xpath="/ns1:coreProperties[1]/ns0:title[1]" w:storeItemID="{6C3C8BC8-F283-45AE-878A-BAB7291924A1}"/>
               <w:text/>
             </w:sdtPr>
-            <w:sdtEndPr/>
             <w:sdtContent>
               <w:r>
                 <w:t>Bus Route Manager</w:t>
@@ -3451,10 +4764,9 @@
               <w:dataBinding w:prefixMappings="xmlns:ns0='http://purl.org/dc/elements/1.1/' xmlns:ns1='http://schemas.openxmlformats.org/package/2006/metadata/core-properties' " w:xpath="/ns1:coreProperties[1]/ns0:subject[1]" w:storeItemID="{6C3C8BC8-F283-45AE-878A-BAB7291924A1}"/>
               <w:text/>
             </w:sdtPr>
-            <w:sdtEndPr/>
             <w:sdtContent>
               <w:r>
-                <w:t>ESRI Web Solution</w:t>
+                <w:t>ESRI Web Solution – Technical Documentation</w:t>
               </w:r>
             </w:sdtContent>
           </w:sdt>
@@ -3830,6 +5142,119 @@
     </w:lvl>
   </w:abstractNum>
   <w:abstractNum w:abstractNumId="2" w15:restartNumberingAfterBreak="0">
+    <w:nsid w:val="09DF741A"/>
+    <w:multiLevelType w:val="hybridMultilevel"/>
+    <w:tmpl w:val="B23AE2C4"/>
+    <w:lvl w:ilvl="0" w:tplc="0C090001">
+      <w:start w:val="1"/>
+      <w:numFmt w:val="bullet"/>
+      <w:lvlText w:val=""/>
+      <w:lvlJc w:val="left"/>
+      <w:pPr>
+        <w:ind w:left="720" w:hanging="360"/>
+      </w:pPr>
+      <w:rPr>
+        <w:rFonts w:ascii="Symbol" w:hAnsi="Symbol" w:hint="default"/>
+      </w:rPr>
+    </w:lvl>
+    <w:lvl w:ilvl="1" w:tplc="0C090003" w:tentative="1">
+      <w:start w:val="1"/>
+      <w:numFmt w:val="bullet"/>
+      <w:lvlText w:val="o"/>
+      <w:lvlJc w:val="left"/>
+      <w:pPr>
+        <w:ind w:left="1440" w:hanging="360"/>
+      </w:pPr>
+      <w:rPr>
+        <w:rFonts w:ascii="Courier New" w:hAnsi="Courier New" w:cs="Courier New" w:hint="default"/>
+      </w:rPr>
+    </w:lvl>
+    <w:lvl w:ilvl="2" w:tplc="0C090005" w:tentative="1">
+      <w:start w:val="1"/>
+      <w:numFmt w:val="bullet"/>
+      <w:lvlText w:val=""/>
+      <w:lvlJc w:val="left"/>
+      <w:pPr>
+        <w:ind w:left="2160" w:hanging="360"/>
+      </w:pPr>
+      <w:rPr>
+        <w:rFonts w:ascii="Wingdings" w:hAnsi="Wingdings" w:hint="default"/>
+      </w:rPr>
+    </w:lvl>
+    <w:lvl w:ilvl="3" w:tplc="0C090001" w:tentative="1">
+      <w:start w:val="1"/>
+      <w:numFmt w:val="bullet"/>
+      <w:lvlText w:val=""/>
+      <w:lvlJc w:val="left"/>
+      <w:pPr>
+        <w:ind w:left="2880" w:hanging="360"/>
+      </w:pPr>
+      <w:rPr>
+        <w:rFonts w:ascii="Symbol" w:hAnsi="Symbol" w:hint="default"/>
+      </w:rPr>
+    </w:lvl>
+    <w:lvl w:ilvl="4" w:tplc="0C090003" w:tentative="1">
+      <w:start w:val="1"/>
+      <w:numFmt w:val="bullet"/>
+      <w:lvlText w:val="o"/>
+      <w:lvlJc w:val="left"/>
+      <w:pPr>
+        <w:ind w:left="3600" w:hanging="360"/>
+      </w:pPr>
+      <w:rPr>
+        <w:rFonts w:ascii="Courier New" w:hAnsi="Courier New" w:cs="Courier New" w:hint="default"/>
+      </w:rPr>
+    </w:lvl>
+    <w:lvl w:ilvl="5" w:tplc="0C090005" w:tentative="1">
+      <w:start w:val="1"/>
+      <w:numFmt w:val="bullet"/>
+      <w:lvlText w:val=""/>
+      <w:lvlJc w:val="left"/>
+      <w:pPr>
+        <w:ind w:left="4320" w:hanging="360"/>
+      </w:pPr>
+      <w:rPr>
+        <w:rFonts w:ascii="Wingdings" w:hAnsi="Wingdings" w:hint="default"/>
+      </w:rPr>
+    </w:lvl>
+    <w:lvl w:ilvl="6" w:tplc="0C090001" w:tentative="1">
+      <w:start w:val="1"/>
+      <w:numFmt w:val="bullet"/>
+      <w:lvlText w:val=""/>
+      <w:lvlJc w:val="left"/>
+      <w:pPr>
+        <w:ind w:left="5040" w:hanging="360"/>
+      </w:pPr>
+      <w:rPr>
+        <w:rFonts w:ascii="Symbol" w:hAnsi="Symbol" w:hint="default"/>
+      </w:rPr>
+    </w:lvl>
+    <w:lvl w:ilvl="7" w:tplc="0C090003" w:tentative="1">
+      <w:start w:val="1"/>
+      <w:numFmt w:val="bullet"/>
+      <w:lvlText w:val="o"/>
+      <w:lvlJc w:val="left"/>
+      <w:pPr>
+        <w:ind w:left="5760" w:hanging="360"/>
+      </w:pPr>
+      <w:rPr>
+        <w:rFonts w:ascii="Courier New" w:hAnsi="Courier New" w:cs="Courier New" w:hint="default"/>
+      </w:rPr>
+    </w:lvl>
+    <w:lvl w:ilvl="8" w:tplc="0C090005" w:tentative="1">
+      <w:start w:val="1"/>
+      <w:numFmt w:val="bullet"/>
+      <w:lvlText w:val=""/>
+      <w:lvlJc w:val="left"/>
+      <w:pPr>
+        <w:ind w:left="6480" w:hanging="360"/>
+      </w:pPr>
+      <w:rPr>
+        <w:rFonts w:ascii="Wingdings" w:hAnsi="Wingdings" w:hint="default"/>
+      </w:rPr>
+    </w:lvl>
+  </w:abstractNum>
+  <w:abstractNum w:abstractNumId="3" w15:restartNumberingAfterBreak="0">
     <w:nsid w:val="0CCD4DAA"/>
     <w:multiLevelType w:val="multilevel"/>
     <w:tmpl w:val="7996FD34"/>
@@ -3980,7 +5405,93 @@
       </w:rPr>
     </w:lvl>
   </w:abstractNum>
-  <w:abstractNum w:abstractNumId="3" w15:restartNumberingAfterBreak="0">
+  <w:abstractNum w:abstractNumId="4" w15:restartNumberingAfterBreak="0">
+    <w:nsid w:val="14537561"/>
+    <w:multiLevelType w:val="hybridMultilevel"/>
+    <w:tmpl w:val="EA9AAE4C"/>
+    <w:lvl w:ilvl="0" w:tplc="0C09000F">
+      <w:start w:val="1"/>
+      <w:numFmt w:val="decimal"/>
+      <w:lvlText w:val="%1."/>
+      <w:lvlJc w:val="left"/>
+      <w:pPr>
+        <w:ind w:left="720" w:hanging="360"/>
+      </w:pPr>
+    </w:lvl>
+    <w:lvl w:ilvl="1" w:tplc="0C090019" w:tentative="1">
+      <w:start w:val="1"/>
+      <w:numFmt w:val="lowerLetter"/>
+      <w:lvlText w:val="%2."/>
+      <w:lvlJc w:val="left"/>
+      <w:pPr>
+        <w:ind w:left="1440" w:hanging="360"/>
+      </w:pPr>
+    </w:lvl>
+    <w:lvl w:ilvl="2" w:tplc="0C09001B" w:tentative="1">
+      <w:start w:val="1"/>
+      <w:numFmt w:val="lowerRoman"/>
+      <w:lvlText w:val="%3."/>
+      <w:lvlJc w:val="right"/>
+      <w:pPr>
+        <w:ind w:left="2160" w:hanging="180"/>
+      </w:pPr>
+    </w:lvl>
+    <w:lvl w:ilvl="3" w:tplc="0C09000F" w:tentative="1">
+      <w:start w:val="1"/>
+      <w:numFmt w:val="decimal"/>
+      <w:lvlText w:val="%4."/>
+      <w:lvlJc w:val="left"/>
+      <w:pPr>
+        <w:ind w:left="2880" w:hanging="360"/>
+      </w:pPr>
+    </w:lvl>
+    <w:lvl w:ilvl="4" w:tplc="0C090019" w:tentative="1">
+      <w:start w:val="1"/>
+      <w:numFmt w:val="lowerLetter"/>
+      <w:lvlText w:val="%5."/>
+      <w:lvlJc w:val="left"/>
+      <w:pPr>
+        <w:ind w:left="3600" w:hanging="360"/>
+      </w:pPr>
+    </w:lvl>
+    <w:lvl w:ilvl="5" w:tplc="0C09001B" w:tentative="1">
+      <w:start w:val="1"/>
+      <w:numFmt w:val="lowerRoman"/>
+      <w:lvlText w:val="%6."/>
+      <w:lvlJc w:val="right"/>
+      <w:pPr>
+        <w:ind w:left="4320" w:hanging="180"/>
+      </w:pPr>
+    </w:lvl>
+    <w:lvl w:ilvl="6" w:tplc="0C09000F" w:tentative="1">
+      <w:start w:val="1"/>
+      <w:numFmt w:val="decimal"/>
+      <w:lvlText w:val="%7."/>
+      <w:lvlJc w:val="left"/>
+      <w:pPr>
+        <w:ind w:left="5040" w:hanging="360"/>
+      </w:pPr>
+    </w:lvl>
+    <w:lvl w:ilvl="7" w:tplc="0C090019" w:tentative="1">
+      <w:start w:val="1"/>
+      <w:numFmt w:val="lowerLetter"/>
+      <w:lvlText w:val="%8."/>
+      <w:lvlJc w:val="left"/>
+      <w:pPr>
+        <w:ind w:left="5760" w:hanging="360"/>
+      </w:pPr>
+    </w:lvl>
+    <w:lvl w:ilvl="8" w:tplc="0C09001B" w:tentative="1">
+      <w:start w:val="1"/>
+      <w:numFmt w:val="lowerRoman"/>
+      <w:lvlText w:val="%9."/>
+      <w:lvlJc w:val="right"/>
+      <w:pPr>
+        <w:ind w:left="6480" w:hanging="180"/>
+      </w:pPr>
+    </w:lvl>
+  </w:abstractNum>
+  <w:abstractNum w:abstractNumId="5" w15:restartNumberingAfterBreak="0">
     <w:nsid w:val="24741D40"/>
     <w:multiLevelType w:val="multilevel"/>
     <w:tmpl w:val="5F9E977C"/>
@@ -4162,7 +5673,7 @@
       </w:rPr>
     </w:lvl>
   </w:abstractNum>
-  <w:abstractNum w:abstractNumId="4" w15:restartNumberingAfterBreak="0">
+  <w:abstractNum w:abstractNumId="6" w15:restartNumberingAfterBreak="0">
     <w:nsid w:val="353912ED"/>
     <w:multiLevelType w:val="multilevel"/>
     <w:tmpl w:val="13A4D1EE"/>
@@ -4337,7 +5848,7 @@
       </w:rPr>
     </w:lvl>
   </w:abstractNum>
-  <w:abstractNum w:abstractNumId="5" w15:restartNumberingAfterBreak="0">
+  <w:abstractNum w:abstractNumId="7" w15:restartNumberingAfterBreak="0">
     <w:nsid w:val="40071FAE"/>
     <w:multiLevelType w:val="multilevel"/>
     <w:tmpl w:val="5610081C"/>
@@ -4482,13 +5993,99 @@
       </w:rPr>
     </w:lvl>
   </w:abstractNum>
-  <w:abstractNum w:abstractNumId="6" w15:restartNumberingAfterBreak="0">
+  <w:abstractNum w:abstractNumId="8" w15:restartNumberingAfterBreak="0">
+    <w:nsid w:val="55AC7998"/>
+    <w:multiLevelType w:val="hybridMultilevel"/>
+    <w:tmpl w:val="EA9AAE4C"/>
+    <w:lvl w:ilvl="0" w:tplc="0C09000F">
+      <w:start w:val="1"/>
+      <w:numFmt w:val="decimal"/>
+      <w:lvlText w:val="%1."/>
+      <w:lvlJc w:val="left"/>
+      <w:pPr>
+        <w:ind w:left="720" w:hanging="360"/>
+      </w:pPr>
+    </w:lvl>
+    <w:lvl w:ilvl="1" w:tplc="0C090019" w:tentative="1">
+      <w:start w:val="1"/>
+      <w:numFmt w:val="lowerLetter"/>
+      <w:lvlText w:val="%2."/>
+      <w:lvlJc w:val="left"/>
+      <w:pPr>
+        <w:ind w:left="1440" w:hanging="360"/>
+      </w:pPr>
+    </w:lvl>
+    <w:lvl w:ilvl="2" w:tplc="0C09001B" w:tentative="1">
+      <w:start w:val="1"/>
+      <w:numFmt w:val="lowerRoman"/>
+      <w:lvlText w:val="%3."/>
+      <w:lvlJc w:val="right"/>
+      <w:pPr>
+        <w:ind w:left="2160" w:hanging="180"/>
+      </w:pPr>
+    </w:lvl>
+    <w:lvl w:ilvl="3" w:tplc="0C09000F" w:tentative="1">
+      <w:start w:val="1"/>
+      <w:numFmt w:val="decimal"/>
+      <w:lvlText w:val="%4."/>
+      <w:lvlJc w:val="left"/>
+      <w:pPr>
+        <w:ind w:left="2880" w:hanging="360"/>
+      </w:pPr>
+    </w:lvl>
+    <w:lvl w:ilvl="4" w:tplc="0C090019" w:tentative="1">
+      <w:start w:val="1"/>
+      <w:numFmt w:val="lowerLetter"/>
+      <w:lvlText w:val="%5."/>
+      <w:lvlJc w:val="left"/>
+      <w:pPr>
+        <w:ind w:left="3600" w:hanging="360"/>
+      </w:pPr>
+    </w:lvl>
+    <w:lvl w:ilvl="5" w:tplc="0C09001B" w:tentative="1">
+      <w:start w:val="1"/>
+      <w:numFmt w:val="lowerRoman"/>
+      <w:lvlText w:val="%6."/>
+      <w:lvlJc w:val="right"/>
+      <w:pPr>
+        <w:ind w:left="4320" w:hanging="180"/>
+      </w:pPr>
+    </w:lvl>
+    <w:lvl w:ilvl="6" w:tplc="0C09000F" w:tentative="1">
+      <w:start w:val="1"/>
+      <w:numFmt w:val="decimal"/>
+      <w:lvlText w:val="%7."/>
+      <w:lvlJc w:val="left"/>
+      <w:pPr>
+        <w:ind w:left="5040" w:hanging="360"/>
+      </w:pPr>
+    </w:lvl>
+    <w:lvl w:ilvl="7" w:tplc="0C090019" w:tentative="1">
+      <w:start w:val="1"/>
+      <w:numFmt w:val="lowerLetter"/>
+      <w:lvlText w:val="%8."/>
+      <w:lvlJc w:val="left"/>
+      <w:pPr>
+        <w:ind w:left="5760" w:hanging="360"/>
+      </w:pPr>
+    </w:lvl>
+    <w:lvl w:ilvl="8" w:tplc="0C09001B" w:tentative="1">
+      <w:start w:val="1"/>
+      <w:numFmt w:val="lowerRoman"/>
+      <w:lvlText w:val="%9."/>
+      <w:lvlJc w:val="right"/>
+      <w:pPr>
+        <w:ind w:left="6480" w:hanging="180"/>
+      </w:pPr>
+    </w:lvl>
+  </w:abstractNum>
+  <w:abstractNum w:abstractNumId="9" w15:restartNumberingAfterBreak="0">
     <w:nsid w:val="607F2368"/>
     <w:multiLevelType w:val="multilevel"/>
     <w:tmpl w:val="725CC2D2"/>
     <w:numStyleLink w:val="ListTableNumber"/>
   </w:abstractNum>
-  <w:abstractNum w:abstractNumId="7" w15:restartNumberingAfterBreak="0">
+  <w:abstractNum w:abstractNumId="10" w15:restartNumberingAfterBreak="0">
     <w:nsid w:val="626E5373"/>
     <w:multiLevelType w:val="multilevel"/>
     <w:tmpl w:val="725CC2D2"/>
@@ -4641,19 +6238,19 @@
       </w:rPr>
     </w:lvl>
   </w:abstractNum>
-  <w:abstractNum w:abstractNumId="8" w15:restartNumberingAfterBreak="0">
+  <w:abstractNum w:abstractNumId="11" w15:restartNumberingAfterBreak="0">
     <w:nsid w:val="70B822E6"/>
     <w:multiLevelType w:val="multilevel"/>
     <w:tmpl w:val="7996FD34"/>
     <w:numStyleLink w:val="ListTableBullet"/>
   </w:abstractNum>
-  <w:abstractNum w:abstractNumId="9" w15:restartNumberingAfterBreak="0">
+  <w:abstractNum w:abstractNumId="12" w15:restartNumberingAfterBreak="0">
     <w:nsid w:val="7139706E"/>
     <w:multiLevelType w:val="multilevel"/>
     <w:tmpl w:val="11C64328"/>
     <w:numStyleLink w:val="ListParagraph"/>
   </w:abstractNum>
-  <w:abstractNum w:abstractNumId="10" w15:restartNumberingAfterBreak="0">
+  <w:abstractNum w:abstractNumId="13" w15:restartNumberingAfterBreak="0">
     <w:nsid w:val="755F1F12"/>
     <w:multiLevelType w:val="hybridMultilevel"/>
     <w:tmpl w:val="1994A65A"/>
@@ -4766,7 +6363,7 @@
       </w:rPr>
     </w:lvl>
   </w:abstractNum>
-  <w:abstractNum w:abstractNumId="11" w15:restartNumberingAfterBreak="0">
+  <w:abstractNum w:abstractNumId="14" w15:restartNumberingAfterBreak="0">
     <w:nsid w:val="7E0F5F26"/>
     <w:multiLevelType w:val="multilevel"/>
     <w:tmpl w:val="7FFA377C"/>
@@ -4899,7 +6496,7 @@
       </w:rPr>
     </w:lvl>
   </w:abstractNum>
-  <w:abstractNum w:abstractNumId="12" w15:restartNumberingAfterBreak="0">
+  <w:abstractNum w:abstractNumId="15" w15:restartNumberingAfterBreak="0">
     <w:nsid w:val="7E9A1BF3"/>
     <w:multiLevelType w:val="hybridMultilevel"/>
     <w:tmpl w:val="BC2437B0"/>
@@ -5013,43 +6610,52 @@
     </w:lvl>
   </w:abstractNum>
   <w:num w:numId="1">
-    <w:abstractNumId w:val="11"/>
+    <w:abstractNumId w:val="14"/>
   </w:num>
   <w:num w:numId="2">
     <w:abstractNumId w:val="0"/>
   </w:num>
   <w:num w:numId="3">
-    <w:abstractNumId w:val="2"/>
+    <w:abstractNumId w:val="3"/>
   </w:num>
   <w:num w:numId="4">
-    <w:abstractNumId w:val="7"/>
+    <w:abstractNumId w:val="10"/>
   </w:num>
   <w:num w:numId="5">
-    <w:abstractNumId w:val="9"/>
+    <w:abstractNumId w:val="12"/>
   </w:num>
   <w:num w:numId="6">
-    <w:abstractNumId w:val="8"/>
+    <w:abstractNumId w:val="11"/>
   </w:num>
   <w:num w:numId="7">
-    <w:abstractNumId w:val="6"/>
+    <w:abstractNumId w:val="9"/>
   </w:num>
   <w:num w:numId="8">
     <w:abstractNumId w:val="1"/>
   </w:num>
   <w:num w:numId="9">
-    <w:abstractNumId w:val="4"/>
+    <w:abstractNumId w:val="6"/>
   </w:num>
   <w:num w:numId="10">
-    <w:abstractNumId w:val="3"/>
+    <w:abstractNumId w:val="5"/>
   </w:num>
   <w:num w:numId="11">
-    <w:abstractNumId w:val="5"/>
+    <w:abstractNumId w:val="7"/>
   </w:num>
   <w:num w:numId="12">
-    <w:abstractNumId w:val="12"/>
+    <w:abstractNumId w:val="15"/>
   </w:num>
   <w:num w:numId="13">
-    <w:abstractNumId w:val="10"/>
+    <w:abstractNumId w:val="13"/>
+  </w:num>
+  <w:num w:numId="14">
+    <w:abstractNumId w:val="2"/>
+  </w:num>
+  <w:num w:numId="15">
+    <w:abstractNumId w:val="8"/>
+  </w:num>
+  <w:num w:numId="16">
+    <w:abstractNumId w:val="4"/>
   </w:num>
   <w:numIdMacAtCleanup w:val="11"/>
 </w:numbering>
@@ -5223,10 +6829,10 @@
     <w:lsdException w:name="Table Subtle 2" w:semiHidden="1" w:unhideWhenUsed="1"/>
     <w:lsdException w:name="Table Web 1" w:semiHidden="1" w:unhideWhenUsed="1"/>
     <w:lsdException w:name="Table Web 2" w:semiHidden="1" w:unhideWhenUsed="1"/>
-    <w:lsdException w:name="Table Web 3" w:semiHidden="1"/>
+    <w:lsdException w:name="Table Web 3" w:semiHidden="1" w:unhideWhenUsed="1"/>
     <w:lsdException w:name="Balloon Text" w:semiHidden="1" w:unhideWhenUsed="1"/>
-    <w:lsdException w:name="Table Grid" w:semiHidden="1" w:uiPriority="0"/>
-    <w:lsdException w:name="Table Theme" w:semiHidden="1"/>
+    <w:lsdException w:name="Table Grid" w:uiPriority="0"/>
+    <w:lsdException w:name="Table Theme" w:semiHidden="1" w:unhideWhenUsed="1"/>
     <w:lsdException w:name="Placeholder Text" w:semiHidden="1"/>
     <w:lsdException w:name="No Spacing" w:semiHidden="1" w:uiPriority="1"/>
     <w:lsdException w:name="Light Shading" w:uiPriority="60"/>
@@ -7270,7 +8876,7 @@
     <w:charset w:val="00"/>
     <w:family w:val="roman"/>
     <w:pitch w:val="variable"/>
-    <w:sig w:usb0="E0002AFF" w:usb1="C0007843" w:usb2="00000009" w:usb3="00000000" w:csb0="000001FF" w:csb1="00000000"/>
+    <w:sig w:usb0="E0002AFF" w:usb1="C0007841" w:usb2="00000009" w:usb3="00000000" w:csb0="000001FF" w:csb1="00000000"/>
   </w:font>
   <w:font w:name="Symbol">
     <w:panose1 w:val="05050102010706020507"/>
@@ -7320,7 +8926,7 @@
     <w:charset w:val="00"/>
     <w:family w:val="swiss"/>
     <w:pitch w:val="variable"/>
-    <w:sig w:usb0="A00002EF" w:usb1="4000207B" w:usb2="00000000" w:usb3="00000000" w:csb0="0000009F" w:csb1="00000000"/>
+    <w:sig w:usb0="A00002EF" w:usb1="4000207B" w:usb2="00000000" w:usb3="00000000" w:csb0="0000019F" w:csb1="00000000"/>
   </w:font>
 </w:fonts>
 </file>
@@ -7341,6 +8947,7 @@
   </w:compat>
   <w:rsids>
     <w:rsidRoot w:val="004E2B7F"/>
+    <w:rsid w:val="004A385F"/>
     <w:rsid w:val="004E2B7F"/>
   </w:rsids>
   <m:mathPr>
@@ -8099,7 +9706,7 @@
 </file>
 
 <file path=customXml/itemProps1.xml><?xml version="1.0" encoding="utf-8"?>
-<ds:datastoreItem xmlns:ds="http://schemas.openxmlformats.org/officeDocument/2006/customXml" ds:itemID="{B1729207-0BCA-463F-A207-6E837A821714}">
+<ds:datastoreItem xmlns:ds="http://schemas.openxmlformats.org/officeDocument/2006/customXml" ds:itemID="{5B14211C-ACE3-483C-BF90-F61D86685E83}">
   <ds:schemaRefs>
     <ds:schemaRef ds:uri="http://schemas.openxmlformats.org/officeDocument/2006/bibliography"/>
   </ds:schemaRefs>
